--- a/Документы/Проектно-Конструкторская часть/Проектно-конструкторская часть.docx
+++ b/Документы/Проектно-Конструкторская часть/Проектно-конструкторская часть.docx
@@ -26,251 +26,504 @@
         <w:pStyle w:val="a"/>
         <w:numPr>
           <w:ilvl w:val="1"/>
-          <w:numId w:val="1"/>
-        </w:numPr>
+          <w:numId w:val="9"/>
+        </w:numPr>
+        <w:rPr>
+          <w:rStyle w:val="a7"/>
+          <w:szCs w:val="24"/>
+          <w:shd w:val="clear" w:color="auto" w:fill="auto"/>
+        </w:rPr>
+      </w:pPr>
+      <w:proofErr w:type="spellStart"/>
+      <w:r>
+        <w:rPr>
+          <w:rStyle w:val="a7"/>
+          <w:szCs w:val="24"/>
+          <w:shd w:val="clear" w:color="auto" w:fill="auto"/>
+        </w:rPr>
+        <w:t>Разработка</w:t>
+      </w:r>
+      <w:proofErr w:type="spellEnd"/>
+      <w:r>
+        <w:rPr>
+          <w:rStyle w:val="a7"/>
+          <w:szCs w:val="24"/>
+          <w:shd w:val="clear" w:color="auto" w:fill="auto"/>
+        </w:rPr>
+        <w:t xml:space="preserve"> </w:t>
+      </w:r>
+      <w:proofErr w:type="spellStart"/>
+      <w:r>
+        <w:rPr>
+          <w:rStyle w:val="a7"/>
+          <w:szCs w:val="24"/>
+          <w:shd w:val="clear" w:color="auto" w:fill="auto"/>
+        </w:rPr>
+        <w:t>структуры</w:t>
+      </w:r>
+      <w:proofErr w:type="spellEnd"/>
+      <w:r>
+        <w:rPr>
+          <w:rStyle w:val="a7"/>
+          <w:szCs w:val="24"/>
+          <w:shd w:val="clear" w:color="auto" w:fill="auto"/>
+        </w:rPr>
+        <w:t xml:space="preserve"> </w:t>
+      </w:r>
+      <w:proofErr w:type="spellStart"/>
+      <w:r>
+        <w:rPr>
+          <w:rStyle w:val="a7"/>
+          <w:szCs w:val="24"/>
+          <w:shd w:val="clear" w:color="auto" w:fill="auto"/>
+        </w:rPr>
+        <w:t>приложения</w:t>
+      </w:r>
+      <w:proofErr w:type="spellEnd"/>
+      <w:r>
+        <w:rPr>
+          <w:rStyle w:val="a7"/>
+          <w:szCs w:val="24"/>
+          <w:shd w:val="clear" w:color="auto" w:fill="auto"/>
+        </w:rPr>
+        <w:t>.</w:t>
+      </w:r>
+    </w:p>
+    <w:p>
+      <w:pPr>
+        <w:pStyle w:val="a6"/>
+        <w:ind w:left="708" w:firstLine="0"/>
         <w:rPr>
           <w:rStyle w:val="2"/>
+          <w:sz w:val="28"/>
+          <w:szCs w:val="22"/>
+          <w:shd w:val="clear" w:color="auto" w:fill="auto"/>
+        </w:rPr>
+      </w:pPr>
+      <w:r>
+        <w:rPr>
+          <w:rStyle w:val="2"/>
+          <w:sz w:val="28"/>
+          <w:szCs w:val="22"/>
+          <w:shd w:val="clear" w:color="auto" w:fill="auto"/>
+        </w:rPr>
+        <w:t>В со</w:t>
+      </w:r>
+      <w:r>
+        <w:rPr>
+          <w:rStyle w:val="2"/>
+          <w:sz w:val="28"/>
+          <w:szCs w:val="22"/>
+          <w:shd w:val="clear" w:color="auto" w:fill="auto"/>
+        </w:rPr>
+        <w:t>став компонентов системы входят</w:t>
+      </w:r>
+      <w:r>
+        <w:rPr>
+          <w:rStyle w:val="2"/>
+          <w:sz w:val="28"/>
+          <w:szCs w:val="22"/>
+          <w:shd w:val="clear" w:color="auto" w:fill="auto"/>
+        </w:rPr>
+        <w:t xml:space="preserve">: </w:t>
+      </w:r>
+    </w:p>
+    <w:p>
+      <w:pPr>
+        <w:pStyle w:val="a6"/>
+        <w:ind w:left="708" w:firstLine="0"/>
+      </w:pPr>
+      <w:r>
+        <w:t xml:space="preserve">– </w:t>
+      </w:r>
+      <w:r>
+        <w:t>Источник данных</w:t>
+      </w:r>
+      <w:r>
+        <w:t>;</w:t>
+      </w:r>
+    </w:p>
+    <w:p>
+      <w:pPr>
+        <w:pStyle w:val="a6"/>
+        <w:ind w:left="708" w:firstLine="0"/>
+        <w:rPr>
+          <w:rStyle w:val="2"/>
+          <w:sz w:val="28"/>
+          <w:szCs w:val="22"/>
+          <w:shd w:val="clear" w:color="auto" w:fill="auto"/>
+        </w:rPr>
+      </w:pPr>
+      <w:r>
+        <w:rPr>
+          <w:rStyle w:val="2"/>
+          <w:sz w:val="28"/>
+          <w:szCs w:val="22"/>
+          <w:shd w:val="clear" w:color="auto" w:fill="auto"/>
+        </w:rPr>
+        <w:t xml:space="preserve">– </w:t>
+      </w:r>
+      <w:r>
+        <w:rPr>
+          <w:rStyle w:val="2"/>
+          <w:sz w:val="28"/>
+          <w:szCs w:val="22"/>
+          <w:shd w:val="clear" w:color="auto" w:fill="auto"/>
+        </w:rPr>
+        <w:t>Клиентское приложение для отображения данных</w:t>
+      </w:r>
+      <w:r>
+        <w:rPr>
+          <w:rStyle w:val="2"/>
+          <w:sz w:val="28"/>
+          <w:szCs w:val="22"/>
+          <w:shd w:val="clear" w:color="auto" w:fill="auto"/>
+        </w:rPr>
+        <w:t>;</w:t>
+      </w:r>
+    </w:p>
+    <w:p>
+      <w:pPr>
+        <w:pStyle w:val="a6"/>
+        <w:ind w:left="708" w:firstLine="0"/>
+      </w:pPr>
+      <w:r>
+        <w:t xml:space="preserve">– </w:t>
+      </w:r>
+      <w:r>
+        <w:t xml:space="preserve">Серверная </w:t>
+      </w:r>
+      <w:r>
+        <w:t>компонента для обработки исходных данных</w:t>
+      </w:r>
+      <w:r>
+        <w:t>.</w:t>
+      </w:r>
+    </w:p>
+    <w:p>
+      <w:pPr>
+        <w:pStyle w:val="a6"/>
+        <w:jc w:val="center"/>
+        <w:rPr>
+          <w:rStyle w:val="2"/>
+          <w:sz w:val="28"/>
+          <w:szCs w:val="22"/>
+          <w:shd w:val="clear" w:color="auto" w:fill="auto"/>
+        </w:rPr>
+      </w:pPr>
+      <w:r>
+        <w:rPr>
+          <w:noProof/>
+        </w:rPr>
+        <w:drawing>
+          <wp:inline distT="0" distB="0" distL="0" distR="0" wp14:anchorId="56980727" wp14:editId="215756C9">
+            <wp:extent cx="5697672" cy="6600825"/>
+            <wp:effectExtent l="0" t="0" r="0" b="0"/>
+            <wp:docPr id="1" name="Рисунок 1"/>
+            <wp:cNvGraphicFramePr>
+              <a:graphicFrameLocks xmlns:a="http://schemas.openxmlformats.org/drawingml/2006/main" noChangeAspect="1"/>
+            </wp:cNvGraphicFramePr>
+            <a:graphic xmlns:a="http://schemas.openxmlformats.org/drawingml/2006/main">
+              <a:graphicData uri="http://schemas.openxmlformats.org/drawingml/2006/picture">
+                <pic:pic xmlns:pic="http://schemas.openxmlformats.org/drawingml/2006/picture">
+                  <pic:nvPicPr>
+                    <pic:cNvPr id="1" name=""/>
+                    <pic:cNvPicPr/>
+                  </pic:nvPicPr>
+                  <pic:blipFill rotWithShape="1">
+                    <a:blip r:embed="rId5"/>
+                    <a:srcRect t="3110"/>
+                    <a:stretch/>
+                  </pic:blipFill>
+                  <pic:spPr bwMode="auto">
+                    <a:xfrm>
+                      <a:off x="0" y="0"/>
+                      <a:ext cx="5716013" cy="6622074"/>
+                    </a:xfrm>
+                    <a:prstGeom prst="rect">
+                      <a:avLst/>
+                    </a:prstGeom>
+                    <a:ln>
+                      <a:noFill/>
+                    </a:ln>
+                    <a:extLst>
+                      <a:ext uri="{53640926-AAD7-44D8-BBD7-CCE9431645EC}">
+                        <a14:shadowObscured xmlns:a14="http://schemas.microsoft.com/office/drawing/2010/main"/>
+                      </a:ext>
+                    </a:extLst>
+                  </pic:spPr>
+                </pic:pic>
+              </a:graphicData>
+            </a:graphic>
+          </wp:inline>
+        </w:drawing>
+      </w:r>
+    </w:p>
+    <w:p>
+      <w:pPr>
+        <w:pStyle w:val="a6"/>
+        <w:jc w:val="center"/>
+        <w:rPr>
+          <w:rStyle w:val="2"/>
+          <w:sz w:val="28"/>
+          <w:szCs w:val="22"/>
+          <w:shd w:val="clear" w:color="auto" w:fill="auto"/>
+        </w:rPr>
+      </w:pPr>
+      <w:r>
+        <w:rPr>
+          <w:rStyle w:val="2"/>
+          <w:sz w:val="28"/>
+          <w:szCs w:val="22"/>
+          <w:shd w:val="clear" w:color="auto" w:fill="auto"/>
+        </w:rPr>
+        <w:t>Рисунок – структурная схема приложения</w:t>
+      </w:r>
+    </w:p>
+    <w:p>
+      <w:pPr>
+        <w:spacing w:after="160" w:line="259" w:lineRule="auto"/>
+        <w:rPr>
+          <w:rStyle w:val="2"/>
+          <w:rFonts w:eastAsiaTheme="minorHAnsi"/>
+          <w:sz w:val="28"/>
+          <w:szCs w:val="22"/>
+          <w:shd w:val="clear" w:color="auto" w:fill="auto"/>
+          <w:lang w:eastAsia="en-US"/>
+        </w:rPr>
+      </w:pPr>
+      <w:r>
+        <w:rPr>
+          <w:rStyle w:val="2"/>
+          <w:sz w:val="28"/>
+          <w:szCs w:val="22"/>
+          <w:shd w:val="clear" w:color="auto" w:fill="auto"/>
+        </w:rPr>
+        <w:br w:type="page"/>
+      </w:r>
+    </w:p>
+    <w:p>
+      <w:pPr>
+        <w:pStyle w:val="a"/>
+        <w:numPr>
+          <w:ilvl w:val="0"/>
+          <w:numId w:val="0"/>
+        </w:numPr>
+        <w:ind w:left="709"/>
+        <w:rPr>
+          <w:rStyle w:val="2"/>
+          <w:szCs w:val="24"/>
+          <w:shd w:val="clear" w:color="auto" w:fill="auto"/>
+          <w:lang w:val="ru-RU"/>
+        </w:rPr>
+      </w:pPr>
+    </w:p>
+    <w:p>
+      <w:pPr>
+        <w:pStyle w:val="a"/>
+        <w:numPr>
+          <w:ilvl w:val="1"/>
+          <w:numId w:val="9"/>
+        </w:numPr>
+        <w:rPr>
+          <w:rStyle w:val="2"/>
+          <w:sz w:val="28"/>
+          <w:szCs w:val="24"/>
+          <w:shd w:val="clear" w:color="auto" w:fill="auto"/>
         </w:rPr>
       </w:pPr>
       <w:proofErr w:type="spellStart"/>
       <w:r>
         <w:rPr>
+          <w:rStyle w:val="a7"/>
+          <w:szCs w:val="24"/>
+          <w:shd w:val="clear" w:color="auto" w:fill="auto"/>
+        </w:rPr>
+        <w:t>Логическая</w:t>
+      </w:r>
+      <w:proofErr w:type="spellEnd"/>
+      <w:r>
+        <w:rPr>
+          <w:rStyle w:val="a7"/>
+          <w:szCs w:val="24"/>
+          <w:shd w:val="clear" w:color="auto" w:fill="auto"/>
+        </w:rPr>
+        <w:t xml:space="preserve"> </w:t>
+      </w:r>
+      <w:r>
+        <w:rPr>
+          <w:rStyle w:val="a7"/>
+          <w:szCs w:val="24"/>
+          <w:shd w:val="clear" w:color="auto" w:fill="auto"/>
+          <w:lang w:val="ru-RU"/>
+        </w:rPr>
+        <w:t>структура</w:t>
+      </w:r>
+      <w:r>
+        <w:rPr>
+          <w:rStyle w:val="a7"/>
+          <w:szCs w:val="24"/>
+          <w:shd w:val="clear" w:color="auto" w:fill="auto"/>
+        </w:rPr>
+        <w:t xml:space="preserve"> </w:t>
+      </w:r>
+      <w:r>
+        <w:rPr>
           <w:rStyle w:val="2"/>
-        </w:rPr>
-        <w:t>Разработка</w:t>
-      </w:r>
-      <w:proofErr w:type="spellEnd"/>
-      <w:r>
+          <w:sz w:val="28"/>
+          <w:szCs w:val="24"/>
+          <w:shd w:val="clear" w:color="auto" w:fill="auto"/>
+          <w:lang w:val="ru-RU"/>
+        </w:rPr>
+        <w:t>источника данных</w:t>
+      </w:r>
+    </w:p>
+    <w:p>
+      <w:pPr>
+        <w:pStyle w:val="a"/>
+        <w:numPr>
+          <w:ilvl w:val="0"/>
+          <w:numId w:val="0"/>
+        </w:numPr>
+        <w:ind w:left="709"/>
         <w:rPr>
           <w:rStyle w:val="2"/>
-        </w:rPr>
-        <w:t xml:space="preserve"> </w:t>
-      </w:r>
-      <w:proofErr w:type="spellStart"/>
+          <w:szCs w:val="24"/>
+          <w:shd w:val="clear" w:color="auto" w:fill="auto"/>
+          <w:lang w:val="ru-RU"/>
+        </w:rPr>
+      </w:pPr>
+      <w:r>
+        <w:rPr>
+          <w:noProof/>
+        </w:rPr>
+        <w:drawing>
+          <wp:inline distT="0" distB="0" distL="0" distR="0" wp14:anchorId="6BB622F9" wp14:editId="790460EA">
+            <wp:extent cx="5524245" cy="3295650"/>
+            <wp:effectExtent l="0" t="0" r="635" b="0"/>
+            <wp:docPr id="5" name="Рисунок 5"/>
+            <wp:cNvGraphicFramePr>
+              <a:graphicFrameLocks xmlns:a="http://schemas.openxmlformats.org/drawingml/2006/main" noChangeAspect="1"/>
+            </wp:cNvGraphicFramePr>
+            <a:graphic xmlns:a="http://schemas.openxmlformats.org/drawingml/2006/main">
+              <a:graphicData uri="http://schemas.openxmlformats.org/drawingml/2006/picture">
+                <pic:pic xmlns:pic="http://schemas.openxmlformats.org/drawingml/2006/picture">
+                  <pic:nvPicPr>
+                    <pic:cNvPr id="1" name=""/>
+                    <pic:cNvPicPr/>
+                  </pic:nvPicPr>
+                  <pic:blipFill>
+                    <a:blip r:embed="rId6"/>
+                    <a:stretch>
+                      <a:fillRect/>
+                    </a:stretch>
+                  </pic:blipFill>
+                  <pic:spPr>
+                    <a:xfrm>
+                      <a:off x="0" y="0"/>
+                      <a:ext cx="5584907" cy="3331840"/>
+                    </a:xfrm>
+                    <a:prstGeom prst="rect">
+                      <a:avLst/>
+                    </a:prstGeom>
+                  </pic:spPr>
+                </pic:pic>
+              </a:graphicData>
+            </a:graphic>
+          </wp:inline>
+        </w:drawing>
+      </w:r>
+    </w:p>
+    <w:p>
+      <w:pPr>
+        <w:pStyle w:val="a6"/>
+        <w:jc w:val="center"/>
+        <w:rPr>
+          <w:rStyle w:val="a7"/>
+          <w:szCs w:val="22"/>
+          <w:shd w:val="clear" w:color="auto" w:fill="auto"/>
+        </w:rPr>
+      </w:pPr>
       <w:r>
         <w:rPr>
           <w:rStyle w:val="2"/>
-        </w:rPr>
-        <w:t>структуры</w:t>
-      </w:r>
-      <w:proofErr w:type="spellEnd"/>
+          <w:sz w:val="28"/>
+          <w:szCs w:val="22"/>
+          <w:shd w:val="clear" w:color="auto" w:fill="auto"/>
+        </w:rPr>
+        <w:t xml:space="preserve">Рисунок – логическая </w:t>
+      </w:r>
       <w:r>
         <w:rPr>
           <w:rStyle w:val="2"/>
-        </w:rPr>
-        <w:t xml:space="preserve"> </w:t>
-      </w:r>
-      <w:proofErr w:type="spellStart"/>
+          <w:sz w:val="28"/>
+          <w:szCs w:val="22"/>
+          <w:shd w:val="clear" w:color="auto" w:fill="auto"/>
+        </w:rPr>
+        <w:t>структура</w:t>
+      </w:r>
       <w:r>
         <w:rPr>
           <w:rStyle w:val="2"/>
-        </w:rPr>
-        <w:t>приложения</w:t>
-      </w:r>
-      <w:proofErr w:type="spellEnd"/>
+          <w:sz w:val="28"/>
+          <w:szCs w:val="22"/>
+          <w:shd w:val="clear" w:color="auto" w:fill="auto"/>
+        </w:rPr>
+        <w:t xml:space="preserve"> источника</w:t>
+      </w:r>
       <w:r>
         <w:rPr>
           <w:rStyle w:val="2"/>
-        </w:rPr>
-        <w:t>.</w:t>
-      </w:r>
-    </w:p>
-    <w:p>
-      <w:pPr>
-        <w:pStyle w:val="21"/>
-        <w:shd w:val="clear" w:color="auto" w:fill="auto"/>
-        <w:spacing w:after="0"/>
-        <w:ind w:left="20" w:firstLine="264"/>
-        <w:jc w:val="both"/>
+          <w:sz w:val="28"/>
+          <w:szCs w:val="22"/>
+          <w:shd w:val="clear" w:color="auto" w:fill="auto"/>
+        </w:rPr>
+        <w:t xml:space="preserve"> данных</w:t>
+      </w:r>
+    </w:p>
+    <w:p>
+      <w:pPr>
+        <w:spacing w:after="160" w:line="259" w:lineRule="auto"/>
+        <w:rPr>
+          <w:rStyle w:val="a7"/>
+          <w:szCs w:val="24"/>
+          <w:shd w:val="clear" w:color="auto" w:fill="auto"/>
+          <w:lang w:val="en-US"/>
+        </w:rPr>
+      </w:pPr>
+      <w:r>
+        <w:rPr>
+          <w:rStyle w:val="a7"/>
+          <w:szCs w:val="24"/>
+          <w:shd w:val="clear" w:color="auto" w:fill="auto"/>
+        </w:rPr>
+        <w:br w:type="page"/>
+      </w:r>
+    </w:p>
+    <w:p>
+      <w:pPr>
+        <w:pStyle w:val="a"/>
+        <w:numPr>
+          <w:ilvl w:val="1"/>
+          <w:numId w:val="9"/>
+        </w:numPr>
         <w:rPr>
           <w:rStyle w:val="2"/>
-          <w:sz w:val="22"/>
-          <w:szCs w:val="22"/>
-        </w:rPr>
-      </w:pPr>
-      <w:r>
-        <w:rPr>
-          <w:rStyle w:val="210pt"/>
-          <w:color w:val="000000"/>
-          <w:sz w:val="22"/>
-          <w:szCs w:val="22"/>
-        </w:rPr>
-        <w:t>Разработка структуры приложения.</w:t>
-      </w:r>
-      <w:r>
-        <w:rPr>
-          <w:rStyle w:val="2"/>
-          <w:sz w:val="22"/>
-          <w:szCs w:val="22"/>
-        </w:rPr>
-        <w:t xml:space="preserve"> Результатом внешнего проектирования является содержательный облик приложения, ко</w:t>
-      </w:r>
-      <w:r>
-        <w:rPr>
-          <w:rStyle w:val="2"/>
-          <w:sz w:val="22"/>
-          <w:szCs w:val="22"/>
-        </w:rPr>
-        <w:softHyphen/>
-        <w:t>торый оформлен в виде описания</w:t>
-      </w:r>
-      <w:r>
-        <w:rPr>
-          <w:rStyle w:val="2"/>
-          <w:sz w:val="22"/>
-          <w:szCs w:val="22"/>
-        </w:rPr>
-        <w:t xml:space="preserve"> на естественном языке</w:t>
-      </w:r>
-      <w:r>
-        <w:rPr>
-          <w:rStyle w:val="2"/>
-          <w:sz w:val="22"/>
-          <w:szCs w:val="22"/>
-        </w:rPr>
-        <w:t>. На осно</w:t>
-      </w:r>
-      <w:r>
-        <w:rPr>
-          <w:rStyle w:val="2"/>
-          <w:sz w:val="22"/>
-          <w:szCs w:val="22"/>
-        </w:rPr>
-        <w:softHyphen/>
-        <w:t xml:space="preserve">ве этой </w:t>
-      </w:r>
-      <w:r>
-        <w:rPr>
-          <w:rStyle w:val="2"/>
-          <w:sz w:val="22"/>
-          <w:szCs w:val="22"/>
-        </w:rPr>
-        <w:t xml:space="preserve">неформальной </w:t>
-      </w:r>
-      <w:r>
-        <w:rPr>
-          <w:rStyle w:val="2"/>
-          <w:sz w:val="22"/>
-          <w:szCs w:val="22"/>
-        </w:rPr>
-        <w:t>модели разрабатывается структура приложения (струк</w:t>
-      </w:r>
-      <w:r>
-        <w:rPr>
-          <w:rStyle w:val="2"/>
-          <w:sz w:val="22"/>
-          <w:szCs w:val="22"/>
-        </w:rPr>
-        <w:softHyphen/>
-        <w:t xml:space="preserve">турная схема системы). </w:t>
-      </w:r>
-      <w:r>
-        <w:rPr>
-          <w:rStyle w:val="2"/>
-          <w:sz w:val="22"/>
-          <w:szCs w:val="22"/>
-        </w:rPr>
-        <w:t>Она позволяет:</w:t>
-      </w:r>
-    </w:p>
-    <w:p>
-      <w:pPr>
-        <w:pStyle w:val="21"/>
-        <w:numPr>
-          <w:ilvl w:val="0"/>
-          <w:numId w:val="3"/>
-        </w:numPr>
-        <w:shd w:val="clear" w:color="auto" w:fill="auto"/>
-        <w:spacing w:after="0"/>
-        <w:jc w:val="left"/>
-        <w:rPr>
-          <w:rStyle w:val="2"/>
-          <w:sz w:val="22"/>
-          <w:szCs w:val="22"/>
-        </w:rPr>
-      </w:pPr>
-      <w:r>
-        <w:rPr>
-          <w:rStyle w:val="2"/>
-          <w:sz w:val="22"/>
-          <w:szCs w:val="22"/>
-        </w:rPr>
-        <w:t>выявить источники информации и её потребителей</w:t>
-      </w:r>
-      <w:r>
-        <w:rPr>
-          <w:rStyle w:val="2"/>
-          <w:sz w:val="22"/>
-          <w:szCs w:val="22"/>
-        </w:rPr>
-        <w:t>. В частности, одним из ключевых источников информации является содержимое базы данных</w:t>
-      </w:r>
-      <w:r>
-        <w:rPr>
-          <w:rStyle w:val="2"/>
-          <w:sz w:val="22"/>
-          <w:szCs w:val="22"/>
-        </w:rPr>
-        <w:t>;</w:t>
-      </w:r>
-    </w:p>
-    <w:p>
-      <w:pPr>
-        <w:pStyle w:val="21"/>
-        <w:numPr>
-          <w:ilvl w:val="0"/>
-          <w:numId w:val="3"/>
-        </w:numPr>
-        <w:shd w:val="clear" w:color="auto" w:fill="auto"/>
-        <w:spacing w:after="0"/>
-        <w:jc w:val="left"/>
-        <w:rPr>
-          <w:rStyle w:val="2"/>
-          <w:sz w:val="22"/>
-          <w:szCs w:val="22"/>
-        </w:rPr>
-      </w:pPr>
-      <w:r>
-        <w:rPr>
-          <w:rStyle w:val="2"/>
-          <w:sz w:val="22"/>
-          <w:szCs w:val="22"/>
-        </w:rPr>
-        <w:t>определить состав компонентов системы, среду и платформу для разработки;</w:t>
-      </w:r>
-    </w:p>
-    <w:p>
-      <w:pPr>
-        <w:pStyle w:val="21"/>
-        <w:numPr>
-          <w:ilvl w:val="0"/>
-          <w:numId w:val="3"/>
-        </w:numPr>
-        <w:shd w:val="clear" w:color="auto" w:fill="auto"/>
-        <w:spacing w:after="0"/>
-        <w:jc w:val="left"/>
-        <w:rPr>
-          <w:rStyle w:val="2"/>
-          <w:sz w:val="22"/>
-          <w:szCs w:val="22"/>
-        </w:rPr>
-      </w:pPr>
-      <w:r>
-        <w:rPr>
-          <w:rStyle w:val="2"/>
-          <w:sz w:val="22"/>
-          <w:szCs w:val="22"/>
-        </w:rPr>
-        <w:t>наметить последовательность разработки системы и её ком</w:t>
-      </w:r>
-      <w:r>
-        <w:rPr>
-          <w:rStyle w:val="2"/>
-          <w:sz w:val="22"/>
-          <w:szCs w:val="22"/>
-        </w:rPr>
-        <w:softHyphen/>
-        <w:t>понентов.</w:t>
+          <w:sz w:val="28"/>
+          <w:szCs w:val="24"/>
+          <w:shd w:val="clear" w:color="auto" w:fill="auto"/>
+          <w:lang w:val="ru-RU"/>
+        </w:rPr>
+      </w:pPr>
+      <w:r>
+        <w:rPr>
+          <w:rStyle w:val="a7"/>
+          <w:szCs w:val="24"/>
+          <w:shd w:val="clear" w:color="auto" w:fill="auto"/>
+          <w:lang w:val="ru-RU"/>
+        </w:rPr>
+        <w:lastRenderedPageBreak/>
+        <w:t xml:space="preserve">Разработка интерфейса взаимодействия пользователя с системой. </w:t>
       </w:r>
     </w:p>
     <w:p>
@@ -281,102 +534,15 @@
           <w:numId w:val="0"/>
         </w:numPr>
         <w:ind w:left="709"/>
-        <w:rPr>
-          <w:lang w:val="ru-RU"/>
-        </w:rPr>
-      </w:pPr>
-    </w:p>
-    <w:p>
-      <w:pPr>
-        <w:pStyle w:val="a"/>
-        <w:numPr>
-          <w:ilvl w:val="1"/>
-          <w:numId w:val="1"/>
-        </w:numPr>
-        <w:rPr>
-          <w:rStyle w:val="2"/>
-        </w:rPr>
-      </w:pPr>
-      <w:proofErr w:type="spellStart"/>
-      <w:r>
-        <w:rPr>
-          <w:rStyle w:val="2"/>
-        </w:rPr>
-        <w:t>Разработка</w:t>
-      </w:r>
-      <w:proofErr w:type="spellEnd"/>
-      <w:r>
-        <w:rPr>
-          <w:rStyle w:val="2"/>
-        </w:rPr>
-        <w:t xml:space="preserve"> </w:t>
-      </w:r>
-      <w:proofErr w:type="spellStart"/>
-      <w:r>
-        <w:rPr>
-          <w:rStyle w:val="2"/>
-        </w:rPr>
-        <w:t>алгоритмов</w:t>
-      </w:r>
-      <w:proofErr w:type="spellEnd"/>
-      <w:r>
-        <w:rPr>
-          <w:rStyle w:val="2"/>
-        </w:rPr>
-        <w:t xml:space="preserve"> </w:t>
-      </w:r>
-      <w:proofErr w:type="spellStart"/>
-      <w:r>
-        <w:rPr>
-          <w:rStyle w:val="2"/>
-        </w:rPr>
-        <w:t>обработки</w:t>
-      </w:r>
-      <w:proofErr w:type="spellEnd"/>
-      <w:r>
-        <w:rPr>
-          <w:rStyle w:val="2"/>
-        </w:rPr>
-        <w:t xml:space="preserve"> </w:t>
-      </w:r>
-      <w:proofErr w:type="spellStart"/>
-      <w:r>
-        <w:rPr>
-          <w:rStyle w:val="2"/>
-        </w:rPr>
-        <w:t>информации</w:t>
-      </w:r>
-      <w:proofErr w:type="spellEnd"/>
-      <w:r>
-        <w:rPr>
-          <w:rStyle w:val="2"/>
-        </w:rPr>
-        <w:t>.</w:t>
-      </w:r>
-    </w:p>
-    <w:p>
-      <w:pPr>
-        <w:pStyle w:val="21"/>
-        <w:shd w:val="clear" w:color="auto" w:fill="auto"/>
-        <w:spacing w:after="0"/>
-        <w:ind w:left="20" w:firstLine="264"/>
-        <w:jc w:val="both"/>
-        <w:rPr>
-          <w:rStyle w:val="2"/>
-          <w:sz w:val="22"/>
-          <w:szCs w:val="22"/>
-        </w:rPr>
-      </w:pPr>
-      <w:r>
         <w:rPr>
           <w:rStyle w:val="2"/>
           <w:i/>
           <w:iCs/>
           <w:sz w:val="22"/>
           <w:szCs w:val="22"/>
-        </w:rPr>
-        <w:t>Разработка алгоритмов обработки информации.</w:t>
-      </w:r>
+          <w:lang w:val="ru-RU"/>
+        </w:rPr>
+      </w:pPr>
       <w:r>
         <w:rPr>
           <w:rStyle w:val="2"/>
@@ -384,610 +550,7 @@
           <w:iCs/>
           <w:sz w:val="22"/>
           <w:szCs w:val="22"/>
-        </w:rPr>
-        <w:t xml:space="preserve"> </w:t>
-      </w:r>
-      <w:r>
-        <w:rPr>
-          <w:rStyle w:val="2"/>
-          <w:sz w:val="22"/>
-          <w:szCs w:val="22"/>
-        </w:rPr>
-        <w:t>При необходимости нетривиальных манипуляций с информацией из входных источников следует</w:t>
-      </w:r>
-      <w:r>
-        <w:rPr>
-          <w:rStyle w:val="2"/>
-          <w:sz w:val="22"/>
-          <w:szCs w:val="22"/>
-        </w:rPr>
-        <w:t>:</w:t>
-      </w:r>
-    </w:p>
-    <w:p>
-      <w:pPr>
-        <w:pStyle w:val="21"/>
-        <w:numPr>
-          <w:ilvl w:val="0"/>
-          <w:numId w:val="2"/>
-        </w:numPr>
-        <w:shd w:val="clear" w:color="auto" w:fill="auto"/>
-        <w:spacing w:after="0"/>
-        <w:jc w:val="left"/>
-        <w:rPr>
-          <w:rStyle w:val="2"/>
-          <w:sz w:val="22"/>
-          <w:szCs w:val="22"/>
-        </w:rPr>
-      </w:pPr>
-      <w:r>
-        <w:rPr>
-          <w:rStyle w:val="2"/>
-          <w:sz w:val="22"/>
-          <w:szCs w:val="22"/>
-        </w:rPr>
-        <w:t>разработать алгоритмы решения функциональных задач;</w:t>
-      </w:r>
-    </w:p>
-    <w:p>
-      <w:pPr>
-        <w:pStyle w:val="21"/>
-        <w:numPr>
-          <w:ilvl w:val="0"/>
-          <w:numId w:val="2"/>
-        </w:numPr>
-        <w:shd w:val="clear" w:color="auto" w:fill="auto"/>
-        <w:spacing w:after="0"/>
-        <w:jc w:val="left"/>
-        <w:rPr>
-          <w:rStyle w:val="2"/>
-          <w:sz w:val="22"/>
-          <w:szCs w:val="22"/>
-        </w:rPr>
-      </w:pPr>
-      <w:r>
-        <w:rPr>
-          <w:rStyle w:val="2"/>
-          <w:sz w:val="22"/>
-          <w:szCs w:val="22"/>
-        </w:rPr>
-        <w:t>провести тестирование алгоритмов на точность, непротиво</w:t>
-      </w:r>
-      <w:r>
-        <w:rPr>
-          <w:rStyle w:val="2"/>
-          <w:sz w:val="22"/>
-          <w:szCs w:val="22"/>
-        </w:rPr>
-        <w:softHyphen/>
-        <w:t>речивость, конечность и другие критерии качества.</w:t>
-      </w:r>
-    </w:p>
-    <w:p>
-      <w:pPr>
-        <w:pStyle w:val="a"/>
-        <w:numPr>
-          <w:ilvl w:val="0"/>
-          <w:numId w:val="0"/>
-        </w:numPr>
-        <w:ind w:left="709"/>
-        <w:rPr>
-          <w:rStyle w:val="2"/>
-          <w:lang w:val="ru-RU"/>
-        </w:rPr>
-      </w:pPr>
-    </w:p>
-    <w:p>
-      <w:pPr>
-        <w:pStyle w:val="a"/>
-        <w:numPr>
-          <w:ilvl w:val="1"/>
-          <w:numId w:val="1"/>
-        </w:numPr>
-        <w:rPr>
-          <w:rStyle w:val="2"/>
-        </w:rPr>
-      </w:pPr>
-      <w:bookmarkStart w:id="0" w:name="_GoBack"/>
-      <w:proofErr w:type="spellStart"/>
-      <w:r>
-        <w:rPr>
-          <w:rStyle w:val="2"/>
-        </w:rPr>
-        <w:t>Логическая</w:t>
-      </w:r>
-      <w:proofErr w:type="spellEnd"/>
-      <w:r>
-        <w:rPr>
-          <w:rStyle w:val="2"/>
-        </w:rPr>
-        <w:t xml:space="preserve"> </w:t>
-      </w:r>
-      <w:proofErr w:type="spellStart"/>
-      <w:r>
-        <w:rPr>
-          <w:rStyle w:val="2"/>
-        </w:rPr>
-        <w:t>схема</w:t>
-      </w:r>
-      <w:proofErr w:type="spellEnd"/>
-      <w:r>
-        <w:rPr>
-          <w:rStyle w:val="2"/>
-        </w:rPr>
-        <w:t xml:space="preserve"> </w:t>
-      </w:r>
-      <w:r>
-        <w:rPr>
-          <w:rStyle w:val="2"/>
-          <w:lang w:val="ru-RU"/>
-        </w:rPr>
-        <w:t>базы</w:t>
-      </w:r>
-      <w:r>
-        <w:rPr>
-          <w:rStyle w:val="2"/>
-        </w:rPr>
-        <w:t xml:space="preserve"> </w:t>
-      </w:r>
-      <w:proofErr w:type="spellStart"/>
-      <w:r>
-        <w:rPr>
-          <w:rStyle w:val="2"/>
-        </w:rPr>
-        <w:t>данных</w:t>
-      </w:r>
-      <w:proofErr w:type="spellEnd"/>
-    </w:p>
-    <w:p>
-      <w:pPr>
-        <w:pStyle w:val="a"/>
-        <w:numPr>
-          <w:ilvl w:val="0"/>
-          <w:numId w:val="0"/>
-        </w:numPr>
-        <w:ind w:left="709"/>
-        <w:rPr>
-          <w:rStyle w:val="2"/>
-          <w:lang w:val="ru-RU"/>
-        </w:rPr>
-      </w:pPr>
-      <w:r>
-        <w:rPr>
-          <w:sz w:val="22"/>
-          <w:szCs w:val="22"/>
-          <w:lang w:val="ru-RU"/>
-        </w:rPr>
-        <w:t xml:space="preserve">Логическая схема базы данных имеет </w:t>
-      </w:r>
-      <w:bookmarkEnd w:id="0"/>
-      <w:r>
-        <w:rPr>
-          <w:sz w:val="22"/>
-          <w:szCs w:val="22"/>
-          <w:lang w:val="ru-RU"/>
-        </w:rPr>
-        <w:t>смысл в рамках выбранной формальной модели данных (скорее всего это будет реляционная модель, но допустимы целесообразные альтернативы, выбранные в результате исследования). Схема не привязана к конкретной СУБД и физическому размещению. Она обеспечивает инвариантное представление структур данных. В логической модели должны быть описаны все сущности, их атрибуты (допустимо укрупненное представление при большом объеме) и связи.</w:t>
-      </w:r>
-    </w:p>
-    <w:p>
-      <w:pPr>
-        <w:pStyle w:val="a"/>
-        <w:numPr>
-          <w:ilvl w:val="1"/>
-          <w:numId w:val="1"/>
-        </w:numPr>
-        <w:rPr>
-          <w:rStyle w:val="2"/>
-          <w:lang w:val="ru-RU"/>
-        </w:rPr>
-      </w:pPr>
-      <w:r>
-        <w:rPr>
-          <w:rStyle w:val="2"/>
-          <w:lang w:val="ru-RU"/>
-        </w:rPr>
-        <w:t xml:space="preserve">Разработка интерфейса взаимодействия пользователя с системой. </w:t>
-      </w:r>
-    </w:p>
-    <w:p>
-      <w:pPr>
-        <w:pStyle w:val="a"/>
-        <w:numPr>
-          <w:ilvl w:val="0"/>
-          <w:numId w:val="0"/>
-        </w:numPr>
-        <w:ind w:left="709"/>
-        <w:rPr>
-          <w:rStyle w:val="2"/>
-          <w:sz w:val="22"/>
-          <w:szCs w:val="22"/>
-          <w:lang w:val="ru-RU"/>
-        </w:rPr>
-      </w:pPr>
-      <w:r>
-        <w:rPr>
-          <w:rStyle w:val="2"/>
-          <w:i/>
-          <w:iCs/>
-          <w:sz w:val="22"/>
-          <w:szCs w:val="22"/>
-          <w:lang w:val="ru-RU"/>
-        </w:rPr>
-        <w:t>Разработка интерфейса взаимодействия пользователя с системой.</w:t>
-      </w:r>
-      <w:r>
-        <w:rPr>
-          <w:rStyle w:val="2"/>
-          <w:i/>
-          <w:iCs/>
-          <w:sz w:val="22"/>
-          <w:szCs w:val="22"/>
-          <w:lang w:val="ru-RU"/>
-        </w:rPr>
-        <w:t xml:space="preserve"> </w:t>
-      </w:r>
-      <w:r>
-        <w:rPr>
-          <w:rStyle w:val="2"/>
-          <w:sz w:val="22"/>
-          <w:szCs w:val="22"/>
-          <w:lang w:val="ru-RU"/>
-        </w:rPr>
-        <w:t>На основании модели пользовательских представлений данных и процессов предметной области должны быть разработаны интерфейсы взаимодействия пользователя с системой, удовлетворяющие современным требованиям по эргономике. Следует обратить особое внимание на то, что в интерфейсе должны быть представлены все данные из пользовательского представления (и только они), а также все допустимые сценарии использования системы.</w:t>
-      </w:r>
-    </w:p>
-    <w:p>
-      <w:pPr>
-        <w:pStyle w:val="a"/>
-        <w:numPr>
-          <w:ilvl w:val="0"/>
-          <w:numId w:val="0"/>
-        </w:numPr>
-        <w:ind w:left="709"/>
-        <w:rPr>
-          <w:rStyle w:val="2"/>
-          <w:lang w:val="ru-RU"/>
-        </w:rPr>
-      </w:pPr>
-    </w:p>
-    <w:p>
-      <w:pPr>
-        <w:pStyle w:val="a"/>
-        <w:numPr>
-          <w:ilvl w:val="1"/>
-          <w:numId w:val="1"/>
-        </w:numPr>
-        <w:rPr>
-          <w:rStyle w:val="2"/>
-        </w:rPr>
-      </w:pPr>
-      <w:proofErr w:type="spellStart"/>
-      <w:r>
-        <w:rPr>
-          <w:rStyle w:val="2"/>
-        </w:rPr>
-        <w:t>Разработка</w:t>
-      </w:r>
-      <w:proofErr w:type="spellEnd"/>
-      <w:r>
-        <w:rPr>
-          <w:rStyle w:val="2"/>
-        </w:rPr>
-        <w:t xml:space="preserve"> </w:t>
-      </w:r>
-      <w:proofErr w:type="spellStart"/>
-      <w:r>
-        <w:rPr>
-          <w:rStyle w:val="2"/>
-        </w:rPr>
-        <w:t>архитектуры</w:t>
-      </w:r>
-      <w:proofErr w:type="spellEnd"/>
-      <w:r>
-        <w:rPr>
-          <w:rStyle w:val="2"/>
-        </w:rPr>
-        <w:t xml:space="preserve"> </w:t>
-      </w:r>
-      <w:proofErr w:type="spellStart"/>
-      <w:r>
-        <w:rPr>
-          <w:rStyle w:val="2"/>
-        </w:rPr>
-        <w:t>приложения</w:t>
-      </w:r>
-      <w:proofErr w:type="spellEnd"/>
-      <w:r>
-        <w:rPr>
-          <w:rStyle w:val="2"/>
-        </w:rPr>
-        <w:t>.</w:t>
-      </w:r>
-    </w:p>
-    <w:p>
-      <w:pPr>
-        <w:pStyle w:val="21"/>
-        <w:shd w:val="clear" w:color="auto" w:fill="auto"/>
-        <w:spacing w:after="0"/>
-        <w:ind w:left="20" w:firstLine="264"/>
-        <w:jc w:val="both"/>
-        <w:rPr>
-          <w:rStyle w:val="2"/>
-          <w:sz w:val="22"/>
-          <w:szCs w:val="22"/>
-        </w:rPr>
-      </w:pPr>
-      <w:r>
-        <w:rPr>
-          <w:rStyle w:val="2"/>
-          <w:i/>
-          <w:iCs/>
-          <w:sz w:val="22"/>
-          <w:szCs w:val="22"/>
-        </w:rPr>
-        <w:t>Разработка архитектуры приложения.</w:t>
-      </w:r>
-      <w:r>
-        <w:rPr>
-          <w:rStyle w:val="2"/>
-          <w:sz w:val="22"/>
-          <w:szCs w:val="22"/>
-        </w:rPr>
-        <w:t xml:space="preserve"> В подразделе помеща</w:t>
-      </w:r>
-      <w:r>
-        <w:rPr>
-          <w:rStyle w:val="2"/>
-          <w:sz w:val="22"/>
-          <w:szCs w:val="22"/>
-        </w:rPr>
-        <w:softHyphen/>
-        <w:t xml:space="preserve">ются материалы по выбору состава и </w:t>
-      </w:r>
-      <w:r>
-        <w:rPr>
-          <w:rStyle w:val="2"/>
-          <w:sz w:val="22"/>
-          <w:szCs w:val="22"/>
-        </w:rPr>
-        <w:t xml:space="preserve">связей </w:t>
-      </w:r>
-      <w:r>
-        <w:rPr>
-          <w:rStyle w:val="2"/>
-          <w:sz w:val="22"/>
-          <w:szCs w:val="22"/>
-        </w:rPr>
-        <w:t>общесистемн</w:t>
-      </w:r>
-      <w:r>
-        <w:rPr>
-          <w:rStyle w:val="2"/>
-          <w:sz w:val="22"/>
-          <w:szCs w:val="22"/>
-        </w:rPr>
-        <w:t>ого программного обеспечения и разрабатываемого приложения</w:t>
-      </w:r>
-      <w:r>
-        <w:rPr>
-          <w:rStyle w:val="2"/>
-          <w:sz w:val="22"/>
-          <w:szCs w:val="22"/>
-        </w:rPr>
-        <w:t xml:space="preserve">. Для обоснованного выбора предпочтительного варианта технического решения </w:t>
-      </w:r>
-      <w:r>
-        <w:rPr>
-          <w:rStyle w:val="2"/>
-          <w:sz w:val="22"/>
-          <w:szCs w:val="22"/>
-        </w:rPr>
-        <w:t>следует</w:t>
-      </w:r>
-      <w:r>
-        <w:rPr>
-          <w:rStyle w:val="2"/>
-          <w:sz w:val="22"/>
-          <w:szCs w:val="22"/>
-        </w:rPr>
-        <w:t>:</w:t>
-      </w:r>
-    </w:p>
-    <w:p>
-      <w:pPr>
-        <w:pStyle w:val="21"/>
-        <w:numPr>
-          <w:ilvl w:val="0"/>
-          <w:numId w:val="4"/>
-        </w:numPr>
-        <w:shd w:val="clear" w:color="auto" w:fill="auto"/>
-        <w:spacing w:after="0"/>
-        <w:jc w:val="both"/>
-        <w:rPr>
-          <w:rStyle w:val="2"/>
-          <w:sz w:val="22"/>
-          <w:szCs w:val="22"/>
-        </w:rPr>
-      </w:pPr>
-      <w:r>
-        <w:rPr>
-          <w:rStyle w:val="2"/>
-          <w:sz w:val="22"/>
-          <w:szCs w:val="22"/>
-        </w:rPr>
-        <w:t>определить варианты воплощения программ</w:t>
-      </w:r>
-      <w:r>
-        <w:rPr>
-          <w:rStyle w:val="2"/>
-          <w:sz w:val="22"/>
-          <w:szCs w:val="22"/>
-        </w:rPr>
-        <w:softHyphen/>
-        <w:t>ного продукта;</w:t>
-      </w:r>
-    </w:p>
-    <w:p>
-      <w:pPr>
-        <w:pStyle w:val="21"/>
-        <w:numPr>
-          <w:ilvl w:val="0"/>
-          <w:numId w:val="4"/>
-        </w:numPr>
-        <w:shd w:val="clear" w:color="auto" w:fill="auto"/>
-        <w:spacing w:after="0"/>
-        <w:jc w:val="both"/>
-        <w:rPr>
-          <w:rStyle w:val="2"/>
-          <w:sz w:val="22"/>
-          <w:szCs w:val="22"/>
-        </w:rPr>
-      </w:pPr>
-      <w:r>
-        <w:rPr>
-          <w:rStyle w:val="2"/>
-          <w:sz w:val="22"/>
-          <w:szCs w:val="22"/>
-        </w:rPr>
-        <w:t>выбрать адекватную платформу разработки и используемую СУБД;</w:t>
-      </w:r>
-    </w:p>
-    <w:p>
-      <w:pPr>
-        <w:pStyle w:val="21"/>
-        <w:numPr>
-          <w:ilvl w:val="0"/>
-          <w:numId w:val="4"/>
-        </w:numPr>
-        <w:shd w:val="clear" w:color="auto" w:fill="auto"/>
-        <w:spacing w:after="0"/>
-        <w:jc w:val="both"/>
-        <w:rPr>
-          <w:rStyle w:val="2"/>
-          <w:sz w:val="22"/>
-          <w:szCs w:val="22"/>
-        </w:rPr>
-      </w:pPr>
-      <w:r>
-        <w:rPr>
-          <w:rStyle w:val="2"/>
-          <w:sz w:val="22"/>
-          <w:szCs w:val="22"/>
-        </w:rPr>
-        <w:t>выбрать методы и средства реализации передачи информации между компонентами системы;</w:t>
-      </w:r>
-    </w:p>
-    <w:p>
-      <w:pPr>
-        <w:pStyle w:val="21"/>
-        <w:numPr>
-          <w:ilvl w:val="0"/>
-          <w:numId w:val="4"/>
-        </w:numPr>
-        <w:shd w:val="clear" w:color="auto" w:fill="auto"/>
-        <w:spacing w:after="0"/>
-        <w:jc w:val="both"/>
-        <w:rPr>
-          <w:rStyle w:val="2"/>
-          <w:sz w:val="22"/>
-          <w:szCs w:val="22"/>
-        </w:rPr>
-      </w:pPr>
-      <w:r>
-        <w:rPr>
-          <w:rStyle w:val="2"/>
-          <w:sz w:val="22"/>
-          <w:szCs w:val="22"/>
-        </w:rPr>
-        <w:t>оценить предполагаемое качество функционирования систе</w:t>
-      </w:r>
-      <w:r>
-        <w:rPr>
-          <w:rStyle w:val="2"/>
-          <w:sz w:val="22"/>
-          <w:szCs w:val="22"/>
-        </w:rPr>
-        <w:softHyphen/>
-        <w:t>мы или её компонентов по результатам моделирования на моделях различного уровня;</w:t>
-      </w:r>
-    </w:p>
-    <w:p>
-      <w:pPr>
-        <w:pStyle w:val="21"/>
-        <w:numPr>
-          <w:ilvl w:val="0"/>
-          <w:numId w:val="4"/>
-        </w:numPr>
-        <w:shd w:val="clear" w:color="auto" w:fill="auto"/>
-        <w:spacing w:after="0"/>
-        <w:jc w:val="both"/>
-        <w:rPr>
-          <w:rStyle w:val="2"/>
-          <w:sz w:val="22"/>
-          <w:szCs w:val="22"/>
-        </w:rPr>
-      </w:pPr>
-      <w:r>
-        <w:rPr>
-          <w:rStyle w:val="2"/>
-          <w:sz w:val="22"/>
-          <w:szCs w:val="22"/>
-        </w:rPr>
-        <w:t>выбрать наилучший вариант реализации</w:t>
-      </w:r>
-      <w:r>
-        <w:rPr>
-          <w:rStyle w:val="2"/>
-          <w:sz w:val="22"/>
-          <w:szCs w:val="22"/>
-        </w:rPr>
-        <w:t>.</w:t>
-      </w:r>
-    </w:p>
-    <w:p>
-      <w:pPr>
-        <w:ind w:firstLine="284"/>
-        <w:jc w:val="both"/>
-        <w:rPr>
-          <w:rStyle w:val="2"/>
-          <w:sz w:val="22"/>
-          <w:szCs w:val="22"/>
-        </w:rPr>
-      </w:pPr>
-      <w:r>
-        <w:rPr>
-          <w:rStyle w:val="2"/>
-          <w:sz w:val="22"/>
-          <w:szCs w:val="22"/>
-        </w:rPr>
-        <w:t xml:space="preserve">Возможен выбор любой клиент-серверной архитектуры. Допустимо основываться на материале пройденных курсов, но также допустимо использовать новые для студента технологии. </w:t>
-      </w:r>
-      <w:r>
-        <w:rPr>
-          <w:rStyle w:val="2"/>
-          <w:sz w:val="22"/>
-          <w:szCs w:val="22"/>
-        </w:rPr>
-        <w:lastRenderedPageBreak/>
-        <w:t>Существенно, чтобы изучение новой технологии не осложнило выполнение графика подготовки работы.</w:t>
-      </w:r>
-    </w:p>
-    <w:p>
-      <w:pPr>
-        <w:ind w:firstLine="284"/>
-        <w:jc w:val="both"/>
-        <w:rPr>
-          <w:rStyle w:val="2"/>
-          <w:sz w:val="22"/>
-          <w:szCs w:val="22"/>
-        </w:rPr>
-      </w:pPr>
-      <w:r>
-        <w:rPr>
-          <w:rStyle w:val="2"/>
-          <w:sz w:val="22"/>
-          <w:szCs w:val="22"/>
+          <w:lang w:val="ru-RU"/>
         </w:rPr>
         <w:pict>
           <v:shapetype id="_x0000_t75" coordsize="21600,21600" o:spt="75" o:preferrelative="t" path="m@4@5l@4@11@9@11@9@5xe" filled="f" stroked="f">
@@ -1009,78 +572,1868 @@
             <v:path o:extrusionok="f" gradientshapeok="t" o:connecttype="rect"/>
             <o:lock v:ext="edit" aspectratio="t"/>
           </v:shapetype>
-          <v:shape id="_x0000_i1025" type="#_x0000_t75" style="width:437.25pt;height:557.25pt">
-            <v:imagedata r:id="rId5" o:title="Архитектура приложения"/>
+          <v:shape id="_x0000_i1025" type="#_x0000_t75" style="width:380.25pt;height:534.75pt">
+            <v:imagedata r:id="rId7" o:title="Скетч Интерфейса"/>
           </v:shape>
         </w:pict>
       </w:r>
     </w:p>
     <w:p>
       <w:pPr>
+        <w:pStyle w:val="a6"/>
+        <w:jc w:val="center"/>
+        <w:rPr>
+          <w:rStyle w:val="a7"/>
+          <w:szCs w:val="22"/>
+          <w:shd w:val="clear" w:color="auto" w:fill="auto"/>
+        </w:rPr>
+      </w:pPr>
+      <w:r>
+        <w:rPr>
+          <w:rStyle w:val="2"/>
+          <w:sz w:val="28"/>
+          <w:szCs w:val="22"/>
+          <w:shd w:val="clear" w:color="auto" w:fill="auto"/>
+        </w:rPr>
+        <w:t xml:space="preserve">Рисунок – </w:t>
+      </w:r>
+      <w:r>
+        <w:rPr>
+          <w:rStyle w:val="2"/>
+          <w:sz w:val="28"/>
+          <w:szCs w:val="22"/>
+          <w:shd w:val="clear" w:color="auto" w:fill="auto"/>
+        </w:rPr>
+        <w:t xml:space="preserve">прототип интерфейса </w:t>
+      </w:r>
+    </w:p>
+    <w:p>
+      <w:pPr>
+        <w:spacing w:after="160" w:line="259" w:lineRule="auto"/>
+        <w:rPr>
+          <w:rStyle w:val="a7"/>
+          <w:szCs w:val="24"/>
+          <w:shd w:val="clear" w:color="auto" w:fill="auto"/>
+          <w:lang w:val="en-US"/>
+        </w:rPr>
+      </w:pPr>
+      <w:r>
+        <w:rPr>
+          <w:rStyle w:val="a7"/>
+          <w:szCs w:val="24"/>
+          <w:shd w:val="clear" w:color="auto" w:fill="auto"/>
+        </w:rPr>
+        <w:br w:type="page"/>
+      </w:r>
+    </w:p>
+    <w:p>
+      <w:pPr>
         <w:pStyle w:val="a"/>
         <w:numPr>
+          <w:ilvl w:val="1"/>
+          <w:numId w:val="9"/>
+        </w:numPr>
+        <w:rPr>
+          <w:rStyle w:val="2"/>
+          <w:sz w:val="28"/>
+          <w:szCs w:val="24"/>
+          <w:shd w:val="clear" w:color="auto" w:fill="auto"/>
+        </w:rPr>
+      </w:pPr>
+      <w:bookmarkStart w:id="0" w:name="_GoBack"/>
+      <w:bookmarkEnd w:id="0"/>
+      <w:proofErr w:type="spellStart"/>
+      <w:r>
+        <w:rPr>
+          <w:rStyle w:val="a7"/>
+          <w:szCs w:val="24"/>
+          <w:shd w:val="clear" w:color="auto" w:fill="auto"/>
+        </w:rPr>
+        <w:lastRenderedPageBreak/>
+        <w:t>Разработка</w:t>
+      </w:r>
+      <w:proofErr w:type="spellEnd"/>
+      <w:r>
+        <w:rPr>
+          <w:rStyle w:val="a7"/>
+          <w:szCs w:val="24"/>
+          <w:shd w:val="clear" w:color="auto" w:fill="auto"/>
+        </w:rPr>
+        <w:t xml:space="preserve"> </w:t>
+      </w:r>
+      <w:proofErr w:type="spellStart"/>
+      <w:r>
+        <w:rPr>
+          <w:rStyle w:val="a7"/>
+          <w:szCs w:val="24"/>
+          <w:shd w:val="clear" w:color="auto" w:fill="auto"/>
+        </w:rPr>
+        <w:t>архитектуры</w:t>
+      </w:r>
+      <w:proofErr w:type="spellEnd"/>
+      <w:r>
+        <w:rPr>
+          <w:rStyle w:val="a7"/>
+          <w:szCs w:val="24"/>
+          <w:shd w:val="clear" w:color="auto" w:fill="auto"/>
+        </w:rPr>
+        <w:t xml:space="preserve"> </w:t>
+      </w:r>
+      <w:proofErr w:type="spellStart"/>
+      <w:r>
+        <w:rPr>
+          <w:rStyle w:val="a7"/>
+          <w:szCs w:val="24"/>
+          <w:shd w:val="clear" w:color="auto" w:fill="auto"/>
+        </w:rPr>
+        <w:t>приложения</w:t>
+      </w:r>
+      <w:proofErr w:type="spellEnd"/>
+      <w:r>
+        <w:rPr>
+          <w:rStyle w:val="a7"/>
+          <w:szCs w:val="24"/>
+          <w:shd w:val="clear" w:color="auto" w:fill="auto"/>
+        </w:rPr>
+        <w:t>.</w:t>
+      </w:r>
+    </w:p>
+    <w:p>
+      <w:pPr>
+        <w:ind w:firstLine="284"/>
+        <w:jc w:val="both"/>
+        <w:rPr>
+          <w:rStyle w:val="2"/>
+          <w:sz w:val="22"/>
+          <w:szCs w:val="22"/>
+        </w:rPr>
+      </w:pPr>
+      <w:r>
+        <w:rPr>
+          <w:rStyle w:val="2"/>
+          <w:sz w:val="22"/>
+          <w:szCs w:val="22"/>
+        </w:rPr>
+        <w:pict>
+          <v:shape id="_x0000_i1033" type="#_x0000_t75" style="width:437.25pt;height:557.25pt">
+            <v:imagedata r:id="rId8" o:title="Архитектура приложения"/>
+          </v:shape>
+        </w:pict>
+      </w:r>
+    </w:p>
+    <w:p>
+      <w:pPr>
+        <w:pStyle w:val="a6"/>
+      </w:pPr>
+      <w:r>
+        <w:t>.NET — это бесплатная платформа разработки с открытым исходным кодом для создания различных типов приложений, таких как следующие:</w:t>
+      </w:r>
+    </w:p>
+    <w:p>
+      <w:pPr>
+        <w:pStyle w:val="a6"/>
+        <w:numPr>
+          <w:ilvl w:val="0"/>
+          <w:numId w:val="11"/>
+        </w:numPr>
+      </w:pPr>
+      <w:hyperlink r:id="rId9" w:anchor="recommended-learning-path" w:history="1">
+        <w:r>
+          <w:t xml:space="preserve">Веб-приложения, веб-API и </w:t>
+        </w:r>
+        <w:proofErr w:type="spellStart"/>
+        <w:r>
+          <w:t>микрослужбы</w:t>
+        </w:r>
+        <w:proofErr w:type="spellEnd"/>
+      </w:hyperlink>
+    </w:p>
+    <w:p>
+      <w:pPr>
+        <w:pStyle w:val="a6"/>
+        <w:numPr>
+          <w:ilvl w:val="0"/>
+          <w:numId w:val="11"/>
+        </w:numPr>
+      </w:pPr>
+      <w:hyperlink r:id="rId10" w:history="1">
+        <w:proofErr w:type="spellStart"/>
+        <w:r>
+          <w:t>Бессерверные</w:t>
+        </w:r>
+        <w:proofErr w:type="spellEnd"/>
+        <w:r>
+          <w:t xml:space="preserve"> функции в облаке</w:t>
+        </w:r>
+      </w:hyperlink>
+    </w:p>
+    <w:p>
+      <w:pPr>
+        <w:pStyle w:val="a6"/>
+        <w:numPr>
+          <w:ilvl w:val="0"/>
+          <w:numId w:val="11"/>
+        </w:numPr>
+      </w:pPr>
+      <w:hyperlink r:id="rId11" w:history="1">
+        <w:r>
+          <w:t>Полностью облачные приложения</w:t>
+        </w:r>
+      </w:hyperlink>
+    </w:p>
+    <w:p>
+      <w:pPr>
+        <w:pStyle w:val="a6"/>
+        <w:numPr>
+          <w:ilvl w:val="0"/>
+          <w:numId w:val="11"/>
+        </w:numPr>
+      </w:pPr>
+      <w:hyperlink r:id="rId12" w:history="1">
+        <w:r>
+          <w:t>Мобильные приложения.</w:t>
+        </w:r>
+      </w:hyperlink>
+    </w:p>
+    <w:p>
+      <w:pPr>
+        <w:pStyle w:val="a6"/>
+        <w:numPr>
+          <w:ilvl w:val="0"/>
+          <w:numId w:val="11"/>
+        </w:numPr>
+      </w:pPr>
+      <w:r>
+        <w:lastRenderedPageBreak/>
+        <w:t xml:space="preserve">Классические приложения </w:t>
+      </w:r>
+    </w:p>
+    <w:p>
+      <w:pPr>
+        <w:pStyle w:val="a6"/>
+        <w:numPr>
+          <w:ilvl w:val="0"/>
+          <w:numId w:val="11"/>
+        </w:numPr>
+      </w:pPr>
+      <w:hyperlink r:id="rId13" w:history="1">
+        <w:proofErr w:type="spellStart"/>
+        <w:r>
+          <w:t>Windows</w:t>
+        </w:r>
+        <w:proofErr w:type="spellEnd"/>
+        <w:r>
+          <w:t xml:space="preserve"> WPF</w:t>
+        </w:r>
+      </w:hyperlink>
+    </w:p>
+    <w:p>
+      <w:pPr>
+        <w:pStyle w:val="a6"/>
+        <w:numPr>
+          <w:ilvl w:val="0"/>
+          <w:numId w:val="11"/>
+        </w:numPr>
+      </w:pPr>
+      <w:hyperlink r:id="rId14" w:history="1">
+        <w:proofErr w:type="spellStart"/>
+        <w:r>
+          <w:t>Windows</w:t>
+        </w:r>
+        <w:proofErr w:type="spellEnd"/>
+        <w:r>
+          <w:t xml:space="preserve"> </w:t>
+        </w:r>
+        <w:proofErr w:type="spellStart"/>
+        <w:r>
+          <w:t>Forms</w:t>
+        </w:r>
+        <w:proofErr w:type="spellEnd"/>
+      </w:hyperlink>
+    </w:p>
+    <w:p>
+      <w:pPr>
+        <w:pStyle w:val="a6"/>
+        <w:numPr>
+          <w:ilvl w:val="0"/>
+          <w:numId w:val="11"/>
+        </w:numPr>
+      </w:pPr>
+      <w:hyperlink r:id="rId15" w:history="1">
+        <w:r>
+          <w:t xml:space="preserve">Универсальная платформа </w:t>
+        </w:r>
+        <w:proofErr w:type="spellStart"/>
+        <w:r>
+          <w:t>Windows</w:t>
+        </w:r>
+        <w:proofErr w:type="spellEnd"/>
+        <w:r>
+          <w:t xml:space="preserve"> (UWP)</w:t>
+        </w:r>
+      </w:hyperlink>
+    </w:p>
+    <w:p>
+      <w:pPr>
+        <w:pStyle w:val="a6"/>
+        <w:numPr>
+          <w:ilvl w:val="0"/>
+          <w:numId w:val="11"/>
+        </w:numPr>
+      </w:pPr>
+      <w:hyperlink r:id="rId16" w:history="1">
+        <w:r>
+          <w:t>Игры</w:t>
+        </w:r>
+      </w:hyperlink>
+    </w:p>
+    <w:p>
+      <w:pPr>
+        <w:pStyle w:val="a6"/>
+        <w:numPr>
+          <w:ilvl w:val="0"/>
+          <w:numId w:val="11"/>
+        </w:numPr>
+      </w:pPr>
+      <w:hyperlink r:id="rId17" w:history="1">
+        <w:r>
+          <w:t>Интернет вещей.</w:t>
+        </w:r>
+      </w:hyperlink>
+    </w:p>
+    <w:p>
+      <w:pPr>
+        <w:pStyle w:val="a6"/>
+        <w:numPr>
+          <w:ilvl w:val="0"/>
+          <w:numId w:val="11"/>
+        </w:numPr>
+      </w:pPr>
+      <w:hyperlink r:id="rId18" w:history="1">
+        <w:r>
+          <w:t>Машинное обучение</w:t>
+        </w:r>
+      </w:hyperlink>
+    </w:p>
+    <w:p>
+      <w:pPr>
+        <w:pStyle w:val="a6"/>
+        <w:numPr>
+          <w:ilvl w:val="0"/>
+          <w:numId w:val="11"/>
+        </w:numPr>
+      </w:pPr>
+      <w:hyperlink r:id="rId19" w:history="1">
+        <w:r>
+          <w:t>Консольные приложения</w:t>
+        </w:r>
+      </w:hyperlink>
+    </w:p>
+    <w:p>
+      <w:pPr>
+        <w:pStyle w:val="a6"/>
+        <w:numPr>
+          <w:ilvl w:val="0"/>
+          <w:numId w:val="11"/>
+        </w:numPr>
+      </w:pPr>
+      <w:hyperlink r:id="rId20" w:history="1">
+        <w:r>
+          <w:t xml:space="preserve">Службы </w:t>
+        </w:r>
+        <w:proofErr w:type="spellStart"/>
+        <w:r>
+          <w:t>Windows</w:t>
+        </w:r>
+        <w:proofErr w:type="spellEnd"/>
+      </w:hyperlink>
+    </w:p>
+    <w:p>
+      <w:pPr>
+        <w:pStyle w:val="a6"/>
+      </w:pPr>
+      <w:r>
+        <w:t xml:space="preserve">Для совместного использования функциональных возможностей различных приложений и типов приложений используются </w:t>
+      </w:r>
+      <w:hyperlink r:id="rId21" w:history="1">
+        <w:r>
+          <w:t>библиотеки классов</w:t>
+        </w:r>
+      </w:hyperlink>
+      <w:r>
+        <w:t>.</w:t>
+      </w:r>
+    </w:p>
+    <w:p>
+      <w:pPr>
+        <w:ind w:firstLine="284"/>
+        <w:jc w:val="center"/>
+        <w:rPr>
+          <w:rStyle w:val="2"/>
+          <w:sz w:val="22"/>
+          <w:szCs w:val="22"/>
+        </w:rPr>
+      </w:pPr>
+      <w:r>
+        <w:rPr>
+          <w:rStyle w:val="2"/>
+          <w:noProof/>
+          <w:sz w:val="22"/>
+          <w:szCs w:val="22"/>
+        </w:rPr>
+        <w:drawing>
+          <wp:inline distT="0" distB="0" distL="0" distR="0">
+            <wp:extent cx="5934075" cy="2419350"/>
+            <wp:effectExtent l="0" t="0" r="9525" b="0"/>
+            <wp:docPr id="20" name="Рисунок 20" descr="C:\Users\ZZZ\AppData\Local\Microsoft\Windows\INetCache\Content.Word\ado.net.png"/>
+            <wp:cNvGraphicFramePr>
+              <a:graphicFrameLocks xmlns:a="http://schemas.openxmlformats.org/drawingml/2006/main" noChangeAspect="1"/>
+            </wp:cNvGraphicFramePr>
+            <a:graphic xmlns:a="http://schemas.openxmlformats.org/drawingml/2006/main">
+              <a:graphicData uri="http://schemas.openxmlformats.org/drawingml/2006/picture">
+                <pic:pic xmlns:pic="http://schemas.openxmlformats.org/drawingml/2006/picture">
+                  <pic:nvPicPr>
+                    <pic:cNvPr id="0" name="Picture 62" descr="C:\Users\ZZZ\AppData\Local\Microsoft\Windows\INetCache\Content.Word\ado.net.png"/>
+                    <pic:cNvPicPr>
+                      <a:picLocks noChangeAspect="1" noChangeArrowheads="1"/>
+                    </pic:cNvPicPr>
+                  </pic:nvPicPr>
+                  <pic:blipFill>
+                    <a:blip r:embed="rId22">
+                      <a:extLst>
+                        <a:ext uri="{28A0092B-C50C-407E-A947-70E740481C1C}">
+                          <a14:useLocalDpi xmlns:a14="http://schemas.microsoft.com/office/drawing/2010/main" val="0"/>
+                        </a:ext>
+                      </a:extLst>
+                    </a:blip>
+                    <a:srcRect/>
+                    <a:stretch>
+                      <a:fillRect/>
+                    </a:stretch>
+                  </pic:blipFill>
+                  <pic:spPr bwMode="auto">
+                    <a:xfrm>
+                      <a:off x="0" y="0"/>
+                      <a:ext cx="5934075" cy="2419350"/>
+                    </a:xfrm>
+                    <a:prstGeom prst="rect">
+                      <a:avLst/>
+                    </a:prstGeom>
+                    <a:noFill/>
+                    <a:ln>
+                      <a:noFill/>
+                    </a:ln>
+                  </pic:spPr>
+                </pic:pic>
+              </a:graphicData>
+            </a:graphic>
+          </wp:inline>
+        </w:drawing>
+      </w:r>
+    </w:p>
+    <w:p>
+      <w:pPr>
+        <w:pStyle w:val="a"/>
+        <w:numPr>
           <w:ilvl w:val="0"/>
           <w:numId w:val="0"/>
         </w:numPr>
         <w:ind w:left="709"/>
-        <w:rPr>
-          <w:lang w:val="ru-RU"/>
-        </w:rPr>
-      </w:pPr>
+        <w:jc w:val="center"/>
+        <w:rPr>
+          <w:lang w:val="ru-RU"/>
+        </w:rPr>
+      </w:pPr>
+      <w:r>
+        <w:rPr>
+          <w:lang w:val="ru-RU"/>
+        </w:rPr>
+        <w:t>Рисунок – представление технологии передачи данных между компонентами</w:t>
+      </w:r>
+    </w:p>
+    <w:p>
+      <w:pPr>
+        <w:pStyle w:val="a6"/>
+        <w:rPr>
+          <w:rStyle w:val="2"/>
+          <w:sz w:val="22"/>
+          <w:szCs w:val="22"/>
+        </w:rPr>
+      </w:pPr>
+      <w:r>
+        <w:t xml:space="preserve">ADO.NET предоставляет согласованный доступ к таким источникам данных, как SQL </w:t>
+      </w:r>
+      <w:proofErr w:type="spellStart"/>
+      <w:r>
+        <w:t>Server</w:t>
+      </w:r>
+      <w:proofErr w:type="spellEnd"/>
+      <w:r>
+        <w:t xml:space="preserve"> и XML, а также к источникам данных, предоставляемым при помощи OLE DB и ODBC. Пользовательские приложения, использующие общие данные, могут использовать ADO.NET для соединения с этими источниками данных и для получения, </w:t>
+      </w:r>
+      <w:proofErr w:type="gramStart"/>
+      <w:r>
+        <w:t>обработки и обновления</w:t>
+      </w:r>
+      <w:proofErr w:type="gramEnd"/>
+      <w:r>
+        <w:t xml:space="preserve"> имеющихся в них данных.</w:t>
+      </w:r>
+    </w:p>
+    <w:p>
+      <w:pPr>
+        <w:pStyle w:val="a6"/>
+        <w:rPr>
+          <w:rStyle w:val="2"/>
+          <w:sz w:val="28"/>
+          <w:szCs w:val="22"/>
+          <w:shd w:val="clear" w:color="auto" w:fill="auto"/>
+        </w:rPr>
+      </w:pPr>
+      <w:r>
+        <w:rPr>
+          <w:rStyle w:val="w"/>
+        </w:rPr>
+        <w:t>OLE</w:t>
+      </w:r>
+      <w:r>
+        <w:t xml:space="preserve"> </w:t>
+      </w:r>
+      <w:r>
+        <w:rPr>
+          <w:rStyle w:val="w"/>
+        </w:rPr>
+        <w:t>DB</w:t>
+      </w:r>
+      <w:r>
+        <w:t xml:space="preserve"> (</w:t>
+      </w:r>
+      <w:hyperlink r:id="rId23" w:history="1">
+        <w:r>
+          <w:rPr>
+            <w:rStyle w:val="w"/>
+          </w:rPr>
+          <w:t>англ</w:t>
+        </w:r>
+        <w:r>
+          <w:rPr>
+            <w:rStyle w:val="a8"/>
+            <w:color w:val="auto"/>
+            <w:u w:val="none"/>
+          </w:rPr>
+          <w:t>.</w:t>
+        </w:r>
+      </w:hyperlink>
+      <w:r>
+        <w:t> </w:t>
+      </w:r>
+      <w:proofErr w:type="spellStart"/>
+      <w:r>
+        <w:rPr>
+          <w:rStyle w:val="w"/>
+        </w:rPr>
+        <w:t>Object</w:t>
+      </w:r>
+      <w:proofErr w:type="spellEnd"/>
+      <w:r>
+        <w:t xml:space="preserve"> </w:t>
+      </w:r>
+      <w:r>
+        <w:rPr>
+          <w:rStyle w:val="w"/>
+        </w:rPr>
+        <w:t>Linking</w:t>
+      </w:r>
+      <w:r>
+        <w:t xml:space="preserve"> </w:t>
+      </w:r>
+      <w:r>
+        <w:rPr>
+          <w:rStyle w:val="w"/>
+        </w:rPr>
+        <w:t>and</w:t>
+      </w:r>
+      <w:r>
+        <w:t xml:space="preserve"> </w:t>
+      </w:r>
+      <w:r>
+        <w:rPr>
+          <w:rStyle w:val="w"/>
+        </w:rPr>
+        <w:t>Embedding</w:t>
+      </w:r>
+      <w:r>
+        <w:t xml:space="preserve">, </w:t>
+      </w:r>
+      <w:r>
+        <w:rPr>
+          <w:rStyle w:val="w"/>
+        </w:rPr>
+        <w:t>Database</w:t>
+      </w:r>
+      <w:r>
+        <w:t xml:space="preserve">) — </w:t>
+      </w:r>
+      <w:proofErr w:type="spellStart"/>
+      <w:r>
+        <w:rPr>
+          <w:rStyle w:val="w"/>
+        </w:rPr>
+        <w:t>набор</w:t>
+      </w:r>
+      <w:proofErr w:type="spellEnd"/>
+      <w:r>
+        <w:t xml:space="preserve"> </w:t>
+      </w:r>
+      <w:hyperlink r:id="rId24" w:history="1">
+        <w:proofErr w:type="spellStart"/>
+        <w:r>
+          <w:rPr>
+            <w:rStyle w:val="w"/>
+          </w:rPr>
+          <w:t>интерфейсов</w:t>
+        </w:r>
+        <w:proofErr w:type="spellEnd"/>
+      </w:hyperlink>
+      <w:r>
+        <w:t xml:space="preserve">, </w:t>
+      </w:r>
+      <w:proofErr w:type="spellStart"/>
+      <w:r>
+        <w:rPr>
+          <w:rStyle w:val="w"/>
+        </w:rPr>
+        <w:t>основанных</w:t>
+      </w:r>
+      <w:proofErr w:type="spellEnd"/>
+      <w:r>
+        <w:t xml:space="preserve"> </w:t>
+      </w:r>
+      <w:proofErr w:type="spellStart"/>
+      <w:r>
+        <w:rPr>
+          <w:rStyle w:val="w"/>
+        </w:rPr>
+        <w:t>на</w:t>
+      </w:r>
+      <w:proofErr w:type="spellEnd"/>
+      <w:r>
+        <w:t xml:space="preserve"> </w:t>
+      </w:r>
+      <w:hyperlink r:id="rId25" w:history="1">
+        <w:r>
+          <w:rPr>
+            <w:rStyle w:val="w"/>
+          </w:rPr>
+          <w:t>COM</w:t>
+        </w:r>
+      </w:hyperlink>
+      <w:r>
+        <w:t xml:space="preserve">, </w:t>
+      </w:r>
+      <w:proofErr w:type="spellStart"/>
+      <w:r>
+        <w:rPr>
+          <w:rStyle w:val="w"/>
+        </w:rPr>
+        <w:t>которые</w:t>
+      </w:r>
+      <w:proofErr w:type="spellEnd"/>
+      <w:r>
+        <w:t xml:space="preserve"> </w:t>
+      </w:r>
+      <w:proofErr w:type="spellStart"/>
+      <w:r>
+        <w:rPr>
+          <w:rStyle w:val="w"/>
+        </w:rPr>
+        <w:t>позволяют</w:t>
+      </w:r>
+      <w:proofErr w:type="spellEnd"/>
+      <w:r>
+        <w:t xml:space="preserve"> </w:t>
+      </w:r>
+      <w:hyperlink r:id="rId26" w:history="1">
+        <w:proofErr w:type="spellStart"/>
+        <w:r>
+          <w:rPr>
+            <w:rStyle w:val="w"/>
+          </w:rPr>
+          <w:t>приложениям</w:t>
+        </w:r>
+        <w:proofErr w:type="spellEnd"/>
+      </w:hyperlink>
+      <w:r>
+        <w:t xml:space="preserve"> </w:t>
+      </w:r>
+      <w:proofErr w:type="spellStart"/>
+      <w:r>
+        <w:rPr>
+          <w:rStyle w:val="w"/>
+        </w:rPr>
+        <w:lastRenderedPageBreak/>
+        <w:t>обращаться</w:t>
+      </w:r>
+      <w:proofErr w:type="spellEnd"/>
+      <w:r>
+        <w:t xml:space="preserve"> </w:t>
+      </w:r>
+      <w:r>
+        <w:rPr>
+          <w:rStyle w:val="w"/>
+        </w:rPr>
+        <w:t>к</w:t>
+      </w:r>
+      <w:r>
+        <w:t xml:space="preserve"> </w:t>
+      </w:r>
+      <w:hyperlink r:id="rId27" w:history="1">
+        <w:proofErr w:type="spellStart"/>
+        <w:r>
+          <w:rPr>
+            <w:rStyle w:val="w"/>
+          </w:rPr>
+          <w:t>данным</w:t>
+        </w:r>
+        <w:proofErr w:type="spellEnd"/>
+      </w:hyperlink>
+      <w:r>
+        <w:t xml:space="preserve">, </w:t>
+      </w:r>
+      <w:proofErr w:type="spellStart"/>
+      <w:r>
+        <w:rPr>
+          <w:rStyle w:val="w"/>
+        </w:rPr>
+        <w:t>хранимым</w:t>
+      </w:r>
+      <w:proofErr w:type="spellEnd"/>
+      <w:r>
+        <w:t xml:space="preserve"> </w:t>
+      </w:r>
+      <w:r>
+        <w:rPr>
+          <w:rStyle w:val="w"/>
+        </w:rPr>
+        <w:t>в</w:t>
+      </w:r>
+      <w:r>
+        <w:t xml:space="preserve"> </w:t>
+      </w:r>
+      <w:proofErr w:type="spellStart"/>
+      <w:r>
+        <w:rPr>
+          <w:rStyle w:val="w"/>
+        </w:rPr>
+        <w:t>разных</w:t>
+      </w:r>
+      <w:proofErr w:type="spellEnd"/>
+      <w:r>
+        <w:t xml:space="preserve"> </w:t>
+      </w:r>
+      <w:proofErr w:type="spellStart"/>
+      <w:r>
+        <w:rPr>
+          <w:rStyle w:val="w"/>
+        </w:rPr>
+        <w:t>источниках</w:t>
+      </w:r>
+      <w:proofErr w:type="spellEnd"/>
+      <w:r>
+        <w:t xml:space="preserve"> </w:t>
+      </w:r>
+      <w:proofErr w:type="spellStart"/>
+      <w:r>
+        <w:rPr>
+          <w:rStyle w:val="w"/>
+        </w:rPr>
+        <w:t>информации</w:t>
+      </w:r>
+      <w:proofErr w:type="spellEnd"/>
+      <w:r>
+        <w:t xml:space="preserve"> </w:t>
+      </w:r>
+      <w:proofErr w:type="spellStart"/>
+      <w:r>
+        <w:rPr>
+          <w:rStyle w:val="w"/>
+        </w:rPr>
+        <w:t>или</w:t>
+      </w:r>
+      <w:proofErr w:type="spellEnd"/>
+      <w:r>
+        <w:t xml:space="preserve"> </w:t>
+      </w:r>
+      <w:proofErr w:type="spellStart"/>
+      <w:r>
+        <w:rPr>
+          <w:rStyle w:val="w"/>
+        </w:rPr>
+        <w:t>хранилищах</w:t>
+      </w:r>
+      <w:proofErr w:type="spellEnd"/>
+      <w:r>
+        <w:t xml:space="preserve"> </w:t>
+      </w:r>
+      <w:proofErr w:type="spellStart"/>
+      <w:r>
+        <w:rPr>
+          <w:rStyle w:val="w"/>
+        </w:rPr>
+        <w:t>данных</w:t>
+      </w:r>
+      <w:proofErr w:type="spellEnd"/>
+      <w:r>
+        <w:t xml:space="preserve"> </w:t>
+      </w:r>
+      <w:r>
+        <w:rPr>
+          <w:rStyle w:val="w"/>
+        </w:rPr>
+        <w:t>с</w:t>
+      </w:r>
+      <w:r>
+        <w:t xml:space="preserve"> </w:t>
+      </w:r>
+      <w:proofErr w:type="spellStart"/>
+      <w:r>
+        <w:rPr>
+          <w:rStyle w:val="w"/>
+        </w:rPr>
+        <w:t>помощью</w:t>
+      </w:r>
+      <w:proofErr w:type="spellEnd"/>
+      <w:r>
+        <w:t xml:space="preserve"> </w:t>
+      </w:r>
+      <w:proofErr w:type="spellStart"/>
+      <w:r>
+        <w:rPr>
+          <w:rStyle w:val="w"/>
+        </w:rPr>
+        <w:t>унифицированного</w:t>
+      </w:r>
+      <w:proofErr w:type="spellEnd"/>
+      <w:r>
+        <w:t xml:space="preserve"> </w:t>
+      </w:r>
+      <w:proofErr w:type="spellStart"/>
+      <w:r>
+        <w:rPr>
+          <w:rStyle w:val="w"/>
+        </w:rPr>
+        <w:t>доступа</w:t>
+      </w:r>
+      <w:proofErr w:type="spellEnd"/>
+      <w:r>
+        <w:t>.</w:t>
+      </w:r>
     </w:p>
     <w:p>
       <w:pPr>
         <w:pStyle w:val="a"/>
         <w:numPr>
+          <w:ilvl w:val="0"/>
+          <w:numId w:val="0"/>
+        </w:numPr>
+        <w:ind w:left="709"/>
+        <w:jc w:val="center"/>
+        <w:rPr>
+          <w:lang w:val="ru-RU"/>
+        </w:rPr>
+      </w:pPr>
+      <w:r>
+        <w:rPr>
+          <w:lang w:val="ru-RU"/>
+        </w:rPr>
+        <w:pict>
+          <v:shape id="_x0000_i1034" type="#_x0000_t75" style="width:300.75pt;height:189pt">
+            <v:imagedata r:id="rId28" o:title="Безымянный"/>
+          </v:shape>
+        </w:pict>
+      </w:r>
+    </w:p>
+    <w:p>
+      <w:pPr>
+        <w:pStyle w:val="a"/>
+        <w:numPr>
+          <w:ilvl w:val="0"/>
+          <w:numId w:val="0"/>
+        </w:numPr>
+        <w:ind w:left="709"/>
+        <w:jc w:val="center"/>
+        <w:rPr>
+          <w:lang w:val="ru-RU"/>
+        </w:rPr>
+      </w:pPr>
+      <w:r>
+        <w:rPr>
+          <w:lang w:val="ru-RU"/>
+        </w:rPr>
+        <w:t>Рисунок – представление технологии передачи данных между компонентами</w:t>
+      </w:r>
+    </w:p>
+    <w:p>
+      <w:pPr>
+        <w:pStyle w:val="a"/>
+        <w:numPr>
           <w:ilvl w:val="1"/>
-          <w:numId w:val="1"/>
+          <w:numId w:val="9"/>
+        </w:numPr>
+        <w:rPr>
+          <w:rStyle w:val="a7"/>
+          <w:szCs w:val="24"/>
+          <w:shd w:val="clear" w:color="auto" w:fill="auto"/>
+        </w:rPr>
+      </w:pPr>
+      <w:proofErr w:type="spellStart"/>
+      <w:r>
+        <w:rPr>
+          <w:rStyle w:val="a7"/>
+          <w:szCs w:val="24"/>
+          <w:shd w:val="clear" w:color="auto" w:fill="auto"/>
+        </w:rPr>
+        <w:t>Реализация</w:t>
+      </w:r>
+      <w:proofErr w:type="spellEnd"/>
+      <w:r>
+        <w:rPr>
+          <w:rStyle w:val="a7"/>
+          <w:szCs w:val="24"/>
+          <w:shd w:val="clear" w:color="auto" w:fill="auto"/>
+        </w:rPr>
+        <w:t xml:space="preserve"> </w:t>
+      </w:r>
+      <w:proofErr w:type="spellStart"/>
+      <w:r>
+        <w:rPr>
+          <w:rStyle w:val="a7"/>
+          <w:szCs w:val="24"/>
+          <w:shd w:val="clear" w:color="auto" w:fill="auto"/>
+        </w:rPr>
+        <w:t>функционирующего</w:t>
+      </w:r>
+      <w:proofErr w:type="spellEnd"/>
+      <w:r>
+        <w:rPr>
+          <w:rStyle w:val="a7"/>
+          <w:szCs w:val="24"/>
+          <w:shd w:val="clear" w:color="auto" w:fill="auto"/>
+        </w:rPr>
+        <w:t xml:space="preserve"> </w:t>
+      </w:r>
+      <w:proofErr w:type="spellStart"/>
+      <w:r>
+        <w:rPr>
+          <w:rStyle w:val="a7"/>
+          <w:szCs w:val="24"/>
+          <w:shd w:val="clear" w:color="auto" w:fill="auto"/>
+        </w:rPr>
+        <w:t>приложения</w:t>
+      </w:r>
+      <w:proofErr w:type="spellEnd"/>
+      <w:r>
+        <w:rPr>
+          <w:rStyle w:val="a7"/>
+          <w:szCs w:val="24"/>
+          <w:shd w:val="clear" w:color="auto" w:fill="auto"/>
+        </w:rPr>
+        <w:t>.</w:t>
+      </w:r>
+    </w:p>
+    <w:p>
+      <w:pPr>
+        <w:pStyle w:val="a"/>
+        <w:numPr>
+          <w:ilvl w:val="2"/>
+          <w:numId w:val="9"/>
         </w:numPr>
         <w:rPr>
           <w:rStyle w:val="2"/>
-        </w:rPr>
-      </w:pPr>
+          <w:sz w:val="28"/>
+          <w:szCs w:val="24"/>
+          <w:shd w:val="clear" w:color="auto" w:fill="auto"/>
+          <w:lang w:val="ru-RU"/>
+        </w:rPr>
+      </w:pPr>
+      <w:r>
+        <w:rPr>
+          <w:rStyle w:val="a7"/>
+          <w:szCs w:val="24"/>
+          <w:shd w:val="clear" w:color="auto" w:fill="auto"/>
+          <w:lang w:val="ru-RU"/>
+        </w:rPr>
+        <w:t>Серверный компонент</w:t>
+      </w:r>
+    </w:p>
+    <w:p>
+      <w:pPr>
+        <w:pStyle w:val="a"/>
+        <w:numPr>
+          <w:ilvl w:val="0"/>
+          <w:numId w:val="0"/>
+        </w:numPr>
+        <w:ind w:firstLine="708"/>
+        <w:rPr>
+          <w:lang w:val="ru-RU"/>
+        </w:rPr>
+      </w:pPr>
+      <w:r>
+        <w:rPr>
+          <w:lang w:val="ru-RU"/>
+        </w:rPr>
+        <w:t xml:space="preserve">Для получения информации из таблиц </w:t>
+      </w:r>
+      <w:r>
+        <w:t>Excel</w:t>
+      </w:r>
+      <w:r>
+        <w:rPr>
+          <w:lang w:val="ru-RU"/>
+        </w:rPr>
+        <w:t xml:space="preserve"> </w:t>
+      </w:r>
+      <w:r>
+        <w:rPr>
+          <w:lang w:val="ru-RU"/>
+        </w:rPr>
+        <w:t xml:space="preserve">используется класс контекста данных. Считанные строки хранятся </w:t>
+      </w:r>
+      <w:r>
+        <w:rPr>
+          <w:lang w:val="ru-RU"/>
+        </w:rPr>
+        <w:t xml:space="preserve">в объекте </w:t>
+      </w:r>
+      <w:r>
+        <w:t>List</w:t>
+      </w:r>
+      <w:r>
+        <w:rPr>
+          <w:lang w:val="ru-RU"/>
+        </w:rPr>
+        <w:t>_</w:t>
+      </w:r>
+      <w:r>
+        <w:t>of</w:t>
+      </w:r>
+      <w:r>
+        <w:rPr>
+          <w:lang w:val="ru-RU"/>
+        </w:rPr>
+        <w:t>_</w:t>
+      </w:r>
+      <w:r>
+        <w:t>strings</w:t>
+      </w:r>
+      <w:r>
+        <w:rPr>
+          <w:lang w:val="ru-RU"/>
+        </w:rPr>
+        <w:t>.</w:t>
+      </w:r>
+    </w:p>
+    <w:p>
+      <w:pPr>
+        <w:pStyle w:val="a"/>
+        <w:numPr>
+          <w:ilvl w:val="0"/>
+          <w:numId w:val="0"/>
+        </w:numPr>
+        <w:ind w:firstLine="708"/>
+        <w:rPr>
+          <w:lang w:val="ru-RU"/>
+        </w:rPr>
+      </w:pPr>
+      <w:r>
+        <w:rPr>
+          <w:lang w:val="ru-RU"/>
+        </w:rPr>
+        <w:t>Для представления городов</w:t>
+      </w:r>
+      <w:r>
+        <w:rPr>
+          <w:lang w:val="ru-RU"/>
+        </w:rPr>
+        <w:t xml:space="preserve"> </w:t>
+      </w:r>
+      <w:r>
+        <w:rPr>
+          <w:lang w:val="ru-RU"/>
+        </w:rPr>
+        <w:t xml:space="preserve">по паре ключ-значение используется словарь (объект </w:t>
+      </w:r>
+      <w:r>
+        <w:t>Coordinates</w:t>
+      </w:r>
+      <w:r>
+        <w:rPr>
+          <w:lang w:val="ru-RU"/>
+        </w:rPr>
+        <w:t>_</w:t>
+      </w:r>
+      <w:r>
+        <w:t>of</w:t>
+      </w:r>
+      <w:r>
+        <w:rPr>
+          <w:lang w:val="ru-RU"/>
+        </w:rPr>
+        <w:t>_</w:t>
+      </w:r>
+      <w:r>
+        <w:t>city</w:t>
+      </w:r>
+      <w:r>
+        <w:rPr>
+          <w:lang w:val="ru-RU"/>
+        </w:rPr>
+        <w:t>).</w:t>
+      </w:r>
+    </w:p>
+    <w:p>
+      <w:pPr>
+        <w:pStyle w:val="a"/>
+        <w:numPr>
+          <w:ilvl w:val="0"/>
+          <w:numId w:val="0"/>
+        </w:numPr>
+        <w:jc w:val="center"/>
+        <w:rPr>
+          <w:lang w:val="ru-RU"/>
+        </w:rPr>
+      </w:pPr>
+      <w:r>
+        <w:rPr>
+          <w:noProof/>
+        </w:rPr>
+        <w:drawing>
+          <wp:inline distT="0" distB="0" distL="0" distR="0" wp14:anchorId="033139B8" wp14:editId="7567D894">
+            <wp:extent cx="4905375" cy="1209675"/>
+            <wp:effectExtent l="0" t="0" r="9525" b="9525"/>
+            <wp:docPr id="9" name="Рисунок 9"/>
+            <wp:cNvGraphicFramePr>
+              <a:graphicFrameLocks xmlns:a="http://schemas.openxmlformats.org/drawingml/2006/main" noChangeAspect="1"/>
+            </wp:cNvGraphicFramePr>
+            <a:graphic xmlns:a="http://schemas.openxmlformats.org/drawingml/2006/main">
+              <a:graphicData uri="http://schemas.openxmlformats.org/drawingml/2006/picture">
+                <pic:pic xmlns:pic="http://schemas.openxmlformats.org/drawingml/2006/picture">
+                  <pic:nvPicPr>
+                    <pic:cNvPr id="1" name=""/>
+                    <pic:cNvPicPr/>
+                  </pic:nvPicPr>
+                  <pic:blipFill>
+                    <a:blip r:embed="rId29"/>
+                    <a:stretch>
+                      <a:fillRect/>
+                    </a:stretch>
+                  </pic:blipFill>
+                  <pic:spPr>
+                    <a:xfrm>
+                      <a:off x="0" y="0"/>
+                      <a:ext cx="4905375" cy="1209675"/>
+                    </a:xfrm>
+                    <a:prstGeom prst="rect">
+                      <a:avLst/>
+                    </a:prstGeom>
+                  </pic:spPr>
+                </pic:pic>
+              </a:graphicData>
+            </a:graphic>
+          </wp:inline>
+        </w:drawing>
+      </w:r>
+    </w:p>
+    <w:p>
+      <w:pPr>
+        <w:pStyle w:val="a"/>
+        <w:numPr>
+          <w:ilvl w:val="0"/>
+          <w:numId w:val="0"/>
+        </w:numPr>
+        <w:jc w:val="center"/>
+      </w:pPr>
+      <w:r>
+        <w:rPr>
+          <w:lang w:val="ru-RU"/>
+        </w:rPr>
+        <w:t xml:space="preserve">Рисунок – листинг свойств класса </w:t>
+      </w:r>
+      <w:r>
+        <w:t>Context</w:t>
+      </w:r>
+    </w:p>
+    <w:p>
+      <w:pPr>
+        <w:pStyle w:val="a"/>
+        <w:numPr>
+          <w:ilvl w:val="0"/>
+          <w:numId w:val="0"/>
+        </w:numPr>
+        <w:ind w:firstLine="708"/>
+      </w:pPr>
+      <w:r>
+        <w:rPr>
+          <w:lang w:val="ru-RU"/>
+        </w:rPr>
+        <w:t xml:space="preserve">Для получения данных требуется установить связь с объектом источника данных. Строка подключения возвращается методом </w:t>
+      </w:r>
       <w:proofErr w:type="spellStart"/>
       <w:r>
-        <w:rPr>
-          <w:rStyle w:val="2"/>
-        </w:rPr>
-        <w:t>Реализация</w:t>
+        <w:t>GetConnectionString</w:t>
       </w:r>
       <w:proofErr w:type="spellEnd"/>
       <w:r>
-        <w:rPr>
-          <w:rStyle w:val="2"/>
-        </w:rPr>
+        <w:t>.</w:t>
+      </w:r>
+    </w:p>
+    <w:p>
+      <w:pPr>
+        <w:pStyle w:val="a"/>
+        <w:numPr>
+          <w:ilvl w:val="0"/>
+          <w:numId w:val="0"/>
+        </w:numPr>
+        <w:jc w:val="center"/>
+        <w:rPr>
+          <w:lang w:val="ru-RU"/>
+        </w:rPr>
+      </w:pPr>
+      <w:r>
+        <w:rPr>
+          <w:noProof/>
+        </w:rPr>
+        <w:lastRenderedPageBreak/>
+        <w:drawing>
+          <wp:inline distT="0" distB="0" distL="0" distR="0" wp14:anchorId="653947B4" wp14:editId="23F74D69">
+            <wp:extent cx="4400550" cy="4343400"/>
+            <wp:effectExtent l="0" t="0" r="0" b="0"/>
+            <wp:docPr id="10" name="Рисунок 10"/>
+            <wp:cNvGraphicFramePr>
+              <a:graphicFrameLocks xmlns:a="http://schemas.openxmlformats.org/drawingml/2006/main" noChangeAspect="1"/>
+            </wp:cNvGraphicFramePr>
+            <a:graphic xmlns:a="http://schemas.openxmlformats.org/drawingml/2006/main">
+              <a:graphicData uri="http://schemas.openxmlformats.org/drawingml/2006/picture">
+                <pic:pic xmlns:pic="http://schemas.openxmlformats.org/drawingml/2006/picture">
+                  <pic:nvPicPr>
+                    <pic:cNvPr id="1" name=""/>
+                    <pic:cNvPicPr/>
+                  </pic:nvPicPr>
+                  <pic:blipFill>
+                    <a:blip r:embed="rId30"/>
+                    <a:stretch>
+                      <a:fillRect/>
+                    </a:stretch>
+                  </pic:blipFill>
+                  <pic:spPr>
+                    <a:xfrm>
+                      <a:off x="0" y="0"/>
+                      <a:ext cx="4400550" cy="4343400"/>
+                    </a:xfrm>
+                    <a:prstGeom prst="rect">
+                      <a:avLst/>
+                    </a:prstGeom>
+                  </pic:spPr>
+                </pic:pic>
+              </a:graphicData>
+            </a:graphic>
+          </wp:inline>
+        </w:drawing>
+      </w:r>
+    </w:p>
+    <w:p>
+      <w:pPr>
+        <w:pStyle w:val="a"/>
+        <w:numPr>
+          <w:ilvl w:val="0"/>
+          <w:numId w:val="0"/>
+        </w:numPr>
+        <w:jc w:val="center"/>
+      </w:pPr>
+      <w:r>
+        <w:rPr>
+          <w:lang w:val="ru-RU"/>
+        </w:rPr>
+        <w:t xml:space="preserve">Рисунок – </w:t>
+      </w:r>
+      <w:r>
+        <w:rPr>
+          <w:lang w:val="ru-RU"/>
+        </w:rPr>
+        <w:t>генерация строки подключения</w:t>
+      </w:r>
+    </w:p>
+    <w:p>
+      <w:pPr>
+        <w:pStyle w:val="a"/>
+        <w:numPr>
+          <w:ilvl w:val="0"/>
+          <w:numId w:val="0"/>
+        </w:numPr>
+        <w:jc w:val="center"/>
+        <w:rPr>
+          <w:noProof/>
+          <w:lang w:val="ru-RU"/>
+        </w:rPr>
+      </w:pPr>
+      <w:r>
+        <w:rPr>
+          <w:noProof/>
+          <w:lang w:val="ru-RU"/>
+        </w:rPr>
+        <w:lastRenderedPageBreak/>
+        <w:pict>
+          <v:shape id="_x0000_i1026" type="#_x0000_t75" style="width:450pt;height:671.25pt">
+            <v:imagedata r:id="rId31" o:title="Безымянный" cropbottom="3213f" cropright="334f"/>
+          </v:shape>
+        </w:pict>
+      </w:r>
+    </w:p>
+    <w:p>
+      <w:pPr>
+        <w:pStyle w:val="a"/>
+        <w:numPr>
+          <w:ilvl w:val="0"/>
+          <w:numId w:val="0"/>
+        </w:numPr>
+        <w:jc w:val="center"/>
+        <w:rPr>
+          <w:lang w:val="ru-RU"/>
+        </w:rPr>
+      </w:pPr>
+      <w:r>
+        <w:rPr>
+          <w:lang w:val="ru-RU"/>
+        </w:rPr>
+        <w:t xml:space="preserve">Рисунок – </w:t>
+      </w:r>
+      <w:r>
+        <w:rPr>
+          <w:lang w:val="ru-RU"/>
+        </w:rPr>
+        <w:t xml:space="preserve">наполнение данными объекты </w:t>
+      </w:r>
+      <w:r>
+        <w:t>C</w:t>
+      </w:r>
+      <w:r>
+        <w:rPr>
+          <w:lang w:val="ru-RU"/>
+        </w:rPr>
+        <w:t>#</w:t>
+      </w:r>
+    </w:p>
+    <w:p>
+      <w:pPr>
+        <w:pStyle w:val="a"/>
+        <w:numPr>
+          <w:ilvl w:val="0"/>
+          <w:numId w:val="0"/>
+        </w:numPr>
+        <w:jc w:val="center"/>
+      </w:pPr>
+      <w:r>
+        <w:rPr>
+          <w:noProof/>
+        </w:rPr>
+        <w:lastRenderedPageBreak/>
         <w:t xml:space="preserve"> </w:t>
       </w:r>
+      <w:r>
+        <w:rPr>
+          <w:noProof/>
+        </w:rPr>
+        <w:pict>
+          <v:shape id="_x0000_i1027" type="#_x0000_t75" style="width:467.25pt;height:549.75pt">
+            <v:imagedata r:id="rId32" o:title="Безымянный" cropbottom="2328f"/>
+          </v:shape>
+        </w:pict>
+      </w:r>
+    </w:p>
+    <w:p>
+      <w:pPr>
+        <w:pStyle w:val="a"/>
+        <w:numPr>
+          <w:ilvl w:val="0"/>
+          <w:numId w:val="0"/>
+        </w:numPr>
+        <w:jc w:val="center"/>
+        <w:rPr>
+          <w:lang w:val="ru-RU"/>
+        </w:rPr>
+      </w:pPr>
+      <w:r>
+        <w:rPr>
+          <w:lang w:val="ru-RU"/>
+        </w:rPr>
+        <w:t xml:space="preserve">Рисунок – </w:t>
+      </w:r>
+      <w:r>
+        <w:rPr>
+          <w:lang w:val="ru-RU"/>
+        </w:rPr>
+        <w:t xml:space="preserve">обработка данных и создание объектов предметной области на языке </w:t>
+      </w:r>
+      <w:r>
+        <w:t>C</w:t>
+      </w:r>
+      <w:r>
+        <w:rPr>
+          <w:lang w:val="ru-RU"/>
+        </w:rPr>
+        <w:t>#</w:t>
+      </w:r>
+    </w:p>
+    <w:p>
+      <w:pPr>
+        <w:pStyle w:val="a"/>
+        <w:numPr>
+          <w:ilvl w:val="0"/>
+          <w:numId w:val="0"/>
+        </w:numPr>
+        <w:jc w:val="center"/>
+        <w:rPr>
+          <w:lang w:val="ru-RU"/>
+        </w:rPr>
+      </w:pPr>
+      <w:r>
+        <w:rPr>
+          <w:noProof/>
+        </w:rPr>
+        <w:lastRenderedPageBreak/>
+        <w:drawing>
+          <wp:inline distT="0" distB="0" distL="0" distR="0" wp14:anchorId="478D34B7" wp14:editId="33B0B44A">
+            <wp:extent cx="6452065" cy="2028825"/>
+            <wp:effectExtent l="0" t="0" r="6350" b="0"/>
+            <wp:docPr id="14" name="Рисунок 14"/>
+            <wp:cNvGraphicFramePr>
+              <a:graphicFrameLocks xmlns:a="http://schemas.openxmlformats.org/drawingml/2006/main" noChangeAspect="1"/>
+            </wp:cNvGraphicFramePr>
+            <a:graphic xmlns:a="http://schemas.openxmlformats.org/drawingml/2006/main">
+              <a:graphicData uri="http://schemas.openxmlformats.org/drawingml/2006/picture">
+                <pic:pic xmlns:pic="http://schemas.openxmlformats.org/drawingml/2006/picture">
+                  <pic:nvPicPr>
+                    <pic:cNvPr id="1" name=""/>
+                    <pic:cNvPicPr/>
+                  </pic:nvPicPr>
+                  <pic:blipFill rotWithShape="1">
+                    <a:blip r:embed="rId33"/>
+                    <a:srcRect b="8588"/>
+                    <a:stretch/>
+                  </pic:blipFill>
+                  <pic:spPr bwMode="auto">
+                    <a:xfrm>
+                      <a:off x="0" y="0"/>
+                      <a:ext cx="6464749" cy="2032813"/>
+                    </a:xfrm>
+                    <a:prstGeom prst="rect">
+                      <a:avLst/>
+                    </a:prstGeom>
+                    <a:ln>
+                      <a:noFill/>
+                    </a:ln>
+                    <a:extLst>
+                      <a:ext uri="{53640926-AAD7-44D8-BBD7-CCE9431645EC}">
+                        <a14:shadowObscured xmlns:a14="http://schemas.microsoft.com/office/drawing/2010/main"/>
+                      </a:ext>
+                    </a:extLst>
+                  </pic:spPr>
+                </pic:pic>
+              </a:graphicData>
+            </a:graphic>
+          </wp:inline>
+        </w:drawing>
+      </w:r>
+    </w:p>
+    <w:p>
+      <w:pPr>
+        <w:pStyle w:val="a"/>
+        <w:numPr>
+          <w:ilvl w:val="0"/>
+          <w:numId w:val="0"/>
+        </w:numPr>
+        <w:jc w:val="center"/>
+        <w:rPr>
+          <w:lang w:val="ru-RU"/>
+        </w:rPr>
+      </w:pPr>
+      <w:r>
+        <w:rPr>
+          <w:lang w:val="ru-RU"/>
+        </w:rPr>
+        <w:t xml:space="preserve">Рисунок – </w:t>
+      </w:r>
+      <w:r>
+        <w:rPr>
+          <w:lang w:val="ru-RU"/>
+        </w:rPr>
+        <w:t>использование объектов в серверной компоненте проекта</w:t>
+      </w:r>
+    </w:p>
+    <w:p>
+      <w:pPr>
+        <w:pStyle w:val="a"/>
+        <w:numPr>
+          <w:ilvl w:val="0"/>
+          <w:numId w:val="0"/>
+        </w:numPr>
+        <w:jc w:val="center"/>
+        <w:rPr>
+          <w:lang w:val="ru-RU"/>
+        </w:rPr>
+      </w:pPr>
+      <w:r>
+        <w:rPr>
+          <w:noProof/>
+        </w:rPr>
+        <w:pict>
+          <v:shape id="_x0000_i1028" type="#_x0000_t75" style="width:403.5pt;height:478.5pt">
+            <v:imagedata r:id="rId34" o:title="Безымянный"/>
+          </v:shape>
+        </w:pict>
+      </w:r>
+    </w:p>
+    <w:p>
+      <w:pPr>
+        <w:pStyle w:val="a"/>
+        <w:numPr>
+          <w:ilvl w:val="0"/>
+          <w:numId w:val="0"/>
+        </w:numPr>
+        <w:jc w:val="center"/>
+        <w:rPr>
+          <w:lang w:val="ru-RU"/>
+        </w:rPr>
+      </w:pPr>
+      <w:r>
+        <w:rPr>
+          <w:lang w:val="ru-RU"/>
+        </w:rPr>
+        <w:t xml:space="preserve">Рисунок – </w:t>
+      </w:r>
+      <w:r>
+        <w:rPr>
+          <w:lang w:val="ru-RU"/>
+        </w:rPr>
+        <w:t>возвращаемые данные с сервера</w:t>
+      </w:r>
+    </w:p>
+    <w:p>
+      <w:pPr>
+        <w:pStyle w:val="a"/>
+        <w:numPr>
+          <w:ilvl w:val="0"/>
+          <w:numId w:val="0"/>
+        </w:numPr>
+        <w:jc w:val="center"/>
+        <w:rPr>
+          <w:lang w:val="ru-RU"/>
+        </w:rPr>
+      </w:pPr>
+    </w:p>
+    <w:p>
+      <w:pPr>
+        <w:pStyle w:val="a"/>
+        <w:numPr>
+          <w:ilvl w:val="2"/>
+          <w:numId w:val="9"/>
+        </w:numPr>
+        <w:rPr>
+          <w:lang w:val="ru-RU"/>
+        </w:rPr>
+      </w:pPr>
+      <w:r>
+        <w:rPr>
+          <w:lang w:val="ru-RU"/>
+        </w:rPr>
+        <w:lastRenderedPageBreak/>
+        <w:t>Клиентское приложение</w:t>
+      </w:r>
+    </w:p>
+    <w:p>
+      <w:pPr>
+        <w:pStyle w:val="a"/>
+        <w:numPr>
+          <w:ilvl w:val="0"/>
+          <w:numId w:val="0"/>
+        </w:numPr>
+        <w:ind w:left="709"/>
+        <w:jc w:val="center"/>
+        <w:rPr>
+          <w:lang w:val="ru-RU"/>
+        </w:rPr>
+      </w:pPr>
+      <w:r>
+        <w:rPr>
+          <w:noProof/>
+        </w:rPr>
+        <w:pict>
+          <v:shape id="_x0000_i1029" type="#_x0000_t75" style="width:444.75pt;height:168pt">
+            <v:imagedata r:id="rId35" o:title="Безымянный" cropbottom="12730f" cropright="656f"/>
+          </v:shape>
+        </w:pict>
+      </w:r>
+    </w:p>
+    <w:p>
+      <w:pPr>
+        <w:pStyle w:val="a"/>
+        <w:numPr>
+          <w:ilvl w:val="0"/>
+          <w:numId w:val="0"/>
+        </w:numPr>
+        <w:jc w:val="center"/>
+        <w:rPr>
+          <w:lang w:val="ru-RU"/>
+        </w:rPr>
+      </w:pPr>
+      <w:r>
+        <w:rPr>
+          <w:lang w:val="ru-RU"/>
+        </w:rPr>
+        <w:t xml:space="preserve">Рисунок – </w:t>
+      </w:r>
+      <w:r>
+        <w:rPr>
+          <w:lang w:val="ru-RU"/>
+        </w:rPr>
+        <w:t>корневые элементы клиентского приложения</w:t>
+      </w:r>
+      <w:r>
+        <w:rPr>
+          <w:lang w:val="ru-RU"/>
+        </w:rPr>
+        <w:pict>
+          <v:shape id="_x0000_i1030" type="#_x0000_t75" style="width:398.25pt;height:187.5pt">
+            <v:imagedata r:id="rId36" o:title="Безымянный" cropbottom="1032f"/>
+          </v:shape>
+        </w:pict>
+      </w:r>
+    </w:p>
+    <w:p>
+      <w:pPr>
+        <w:pStyle w:val="a"/>
+        <w:numPr>
+          <w:ilvl w:val="0"/>
+          <w:numId w:val="0"/>
+        </w:numPr>
+        <w:jc w:val="center"/>
+        <w:rPr>
+          <w:lang w:val="ru-RU"/>
+        </w:rPr>
+      </w:pPr>
+      <w:r>
+        <w:rPr>
+          <w:lang w:val="ru-RU"/>
+        </w:rPr>
+        <w:t xml:space="preserve">Рисунок – </w:t>
+      </w:r>
+      <w:r>
+        <w:rPr>
+          <w:lang w:val="ru-RU"/>
+        </w:rPr>
+        <w:t>конструктор карты (</w:t>
+      </w:r>
+      <w:r>
+        <w:t>React</w:t>
+      </w:r>
+      <w:r>
+        <w:rPr>
+          <w:lang w:val="ru-RU"/>
+        </w:rPr>
+        <w:t xml:space="preserve"> – </w:t>
+      </w:r>
+      <w:r>
+        <w:rPr>
+          <w:lang w:val="ru-RU"/>
+        </w:rPr>
+        <w:t>компонента)</w:t>
+      </w:r>
+    </w:p>
+    <w:p>
+      <w:pPr>
+        <w:pStyle w:val="a"/>
+        <w:numPr>
+          <w:ilvl w:val="0"/>
+          <w:numId w:val="0"/>
+        </w:numPr>
+        <w:ind w:firstLine="708"/>
+        <w:rPr>
+          <w:lang w:val="ru-RU"/>
+        </w:rPr>
+      </w:pPr>
+      <w:r>
+        <w:rPr>
+          <w:lang w:val="ru-RU"/>
+        </w:rPr>
+        <w:t>На стадии жизненного цикла «монтирование компонента» необходимо загрузить данные с сервера в и определить состояние приложения.</w:t>
+      </w:r>
+    </w:p>
+    <w:p>
+      <w:pPr>
+        <w:pStyle w:val="a"/>
+        <w:numPr>
+          <w:ilvl w:val="0"/>
+          <w:numId w:val="0"/>
+        </w:numPr>
+        <w:jc w:val="center"/>
+        <w:rPr>
+          <w:lang w:val="ru-RU"/>
+        </w:rPr>
+      </w:pPr>
+      <w:r>
+        <w:rPr>
+          <w:lang w:val="ru-RU"/>
+        </w:rPr>
+        <w:pict>
+          <v:shape id="_x0000_i1031" type="#_x0000_t75" style="width:336pt;height:161.25pt">
+            <v:imagedata r:id="rId37" o:title="Безымянный"/>
+          </v:shape>
+        </w:pict>
+      </w:r>
+    </w:p>
+    <w:p>
+      <w:pPr>
+        <w:pStyle w:val="a"/>
+        <w:numPr>
+          <w:ilvl w:val="0"/>
+          <w:numId w:val="0"/>
+        </w:numPr>
+        <w:jc w:val="center"/>
+        <w:rPr>
+          <w:lang w:val="ru-RU"/>
+        </w:rPr>
+      </w:pPr>
+      <w:r>
+        <w:rPr>
+          <w:lang w:val="ru-RU"/>
+        </w:rPr>
+        <w:t xml:space="preserve">Рисунок – </w:t>
+      </w:r>
+      <w:r>
+        <w:rPr>
+          <w:lang w:val="ru-RU"/>
+        </w:rPr>
+        <w:t>посылка запроса и установка состояния приложения</w:t>
+      </w:r>
+    </w:p>
+    <w:p>
+      <w:pPr>
+        <w:pStyle w:val="a"/>
+        <w:numPr>
+          <w:ilvl w:val="0"/>
+          <w:numId w:val="0"/>
+        </w:numPr>
+        <w:rPr>
+          <w:lang w:val="ru-RU"/>
+        </w:rPr>
+      </w:pPr>
+      <w:r>
+        <w:rPr>
+          <w:lang w:val="ru-RU"/>
+        </w:rPr>
+        <w:t xml:space="preserve">В методе </w:t>
+      </w:r>
+      <w:r>
+        <w:t>render</w:t>
+      </w:r>
+      <w:r>
+        <w:rPr>
+          <w:lang w:val="ru-RU"/>
+        </w:rPr>
+        <w:t xml:space="preserve"> </w:t>
+      </w:r>
+      <w:proofErr w:type="gramStart"/>
+      <w:r>
+        <w:rPr>
+          <w:lang w:val="ru-RU"/>
+        </w:rPr>
+        <w:t>формируется  код</w:t>
+      </w:r>
+      <w:proofErr w:type="gramEnd"/>
+      <w:r>
+        <w:rPr>
+          <w:lang w:val="ru-RU"/>
+        </w:rPr>
+        <w:t xml:space="preserve"> </w:t>
+      </w:r>
       <w:proofErr w:type="spellStart"/>
       <w:r>
         <w:rPr>
-          <w:rStyle w:val="2"/>
-        </w:rPr>
-        <w:t>функционирующего</w:t>
+          <w:lang w:val="ru-RU"/>
+        </w:rPr>
+        <w:t>отрисовки</w:t>
       </w:r>
       <w:proofErr w:type="spellEnd"/>
       <w:r>
         <w:rPr>
-          <w:rStyle w:val="2"/>
+          <w:lang w:val="ru-RU"/>
+        </w:rPr>
+        <w:t xml:space="preserve"> элементов на странице веб-браузера.</w:t>
+      </w:r>
+    </w:p>
+    <w:p>
+      <w:pPr>
+        <w:pStyle w:val="a"/>
+        <w:numPr>
+          <w:ilvl w:val="0"/>
+          <w:numId w:val="0"/>
+        </w:numPr>
+      </w:pPr>
+      <w:r>
+        <w:lastRenderedPageBreak/>
+        <w:pict>
+          <v:shape id="_x0000_i1032" type="#_x0000_t75" style="width:435.75pt;height:696pt">
+            <v:imagedata r:id="rId38" o:title="Безымянный"/>
+          </v:shape>
+        </w:pict>
+      </w:r>
+    </w:p>
+    <w:p>
+      <w:pPr>
+        <w:pStyle w:val="a"/>
+        <w:numPr>
+          <w:ilvl w:val="0"/>
+          <w:numId w:val="0"/>
+        </w:numPr>
+        <w:jc w:val="center"/>
+        <w:rPr>
+          <w:lang w:val="ru-RU"/>
+        </w:rPr>
+      </w:pPr>
+      <w:r>
+        <w:rPr>
+          <w:lang w:val="ru-RU"/>
+        </w:rPr>
+        <w:t xml:space="preserve">Рисунок – </w:t>
+      </w:r>
+      <w:r>
+        <w:rPr>
+          <w:lang w:val="ru-RU"/>
+        </w:rPr>
+        <w:t xml:space="preserve">формирование </w:t>
+      </w:r>
+      <w:proofErr w:type="spellStart"/>
+      <w:r>
+        <w:rPr>
+          <w:lang w:val="ru-RU"/>
+        </w:rPr>
+        <w:t>отрисовки</w:t>
+      </w:r>
+      <w:proofErr w:type="spellEnd"/>
+      <w:r>
+        <w:rPr>
+          <w:lang w:val="ru-RU"/>
         </w:rPr>
         <w:t xml:space="preserve"> </w:t>
       </w:r>
       <w:proofErr w:type="spellStart"/>
       <w:r>
         <w:rPr>
-          <w:rStyle w:val="2"/>
-        </w:rPr>
-        <w:t>приложения</w:t>
+          <w:lang w:val="ru-RU"/>
+        </w:rPr>
+        <w:t>элеметнов</w:t>
       </w:r>
       <w:proofErr w:type="spellEnd"/>
-      <w:r>
-        <w:rPr>
-          <w:rStyle w:val="2"/>
-        </w:rPr>
-        <w:t>.</w:t>
-      </w:r>
     </w:p>
     <w:p>
       <w:pPr>
@@ -1095,47 +2448,44 @@
       </w:pPr>
       <w:r>
         <w:rPr>
-          <w:i/>
-          <w:iCs/>
-          <w:lang w:val="ru-RU"/>
-        </w:rPr>
-        <w:t>Реализация функционирующего приложения.</w:t>
-      </w:r>
-      <w:r>
-        <w:rPr>
-          <w:lang w:val="ru-RU"/>
-        </w:rPr>
-        <w:t xml:space="preserve"> Ключевым моментом реализации является построение физической схемы базы данных, основанной на выбранной СУБД, логической модели данных и требованиях к архитектуре и быстродействию системы. Нет необходимости в графическом </w:t>
-      </w:r>
-      <w:r>
-        <w:rPr>
-          <w:lang w:val="ru-RU"/>
+          <w:noProof/>
         </w:rPr>
         <w:lastRenderedPageBreak/>
-        <w:t xml:space="preserve">представлении полной физической схемы. Нет необходимости во включении большого объема предложений </w:t>
-      </w:r>
-      <w:r>
-        <w:t>DDL</w:t>
-      </w:r>
-      <w:r>
-        <w:rPr>
-          <w:lang w:val="ru-RU"/>
-        </w:rPr>
-        <w:t xml:space="preserve"> в основной текст работы (при необходимости можно включить его в приложение). Вместе с </w:t>
-      </w:r>
-      <w:proofErr w:type="gramStart"/>
-      <w:r>
-        <w:rPr>
-          <w:lang w:val="ru-RU"/>
-        </w:rPr>
-        <w:t>тем  при</w:t>
-      </w:r>
-      <w:proofErr w:type="gramEnd"/>
-      <w:r>
-        <w:rPr>
-          <w:lang w:val="ru-RU"/>
-        </w:rPr>
-        <w:t xml:space="preserve"> построении физической схемы имеет смысл выделить ключевые запросы к базе данных, обосновать применяемые для их оптимизации методы, описать пользовательские представления данных, встроенные процедуры, транзакции и триггеры (если они имеются).</w:t>
+        <w:drawing>
+          <wp:inline distT="0" distB="0" distL="0" distR="0" wp14:anchorId="1625CF33" wp14:editId="6C77F904">
+            <wp:extent cx="5940425" cy="6161405"/>
+            <wp:effectExtent l="0" t="0" r="3175" b="0"/>
+            <wp:docPr id="7" name="Рисунок 7"/>
+            <wp:cNvGraphicFramePr>
+              <a:graphicFrameLocks xmlns:a="http://schemas.openxmlformats.org/drawingml/2006/main" noChangeAspect="1"/>
+            </wp:cNvGraphicFramePr>
+            <a:graphic xmlns:a="http://schemas.openxmlformats.org/drawingml/2006/main">
+              <a:graphicData uri="http://schemas.openxmlformats.org/drawingml/2006/picture">
+                <pic:pic xmlns:pic="http://schemas.openxmlformats.org/drawingml/2006/picture">
+                  <pic:nvPicPr>
+                    <pic:cNvPr id="1" name=""/>
+                    <pic:cNvPicPr/>
+                  </pic:nvPicPr>
+                  <pic:blipFill>
+                    <a:blip r:embed="rId39"/>
+                    <a:stretch>
+                      <a:fillRect/>
+                    </a:stretch>
+                  </pic:blipFill>
+                  <pic:spPr>
+                    <a:xfrm>
+                      <a:off x="0" y="0"/>
+                      <a:ext cx="5940425" cy="6161405"/>
+                    </a:xfrm>
+                    <a:prstGeom prst="rect">
+                      <a:avLst/>
+                    </a:prstGeom>
+                  </pic:spPr>
+                </pic:pic>
+              </a:graphicData>
+            </a:graphic>
+          </wp:inline>
+        </w:drawing>
       </w:r>
     </w:p>
     <w:p>
@@ -1145,15 +2495,22 @@
           <w:ilvl w:val="0"/>
           <w:numId w:val="0"/>
         </w:numPr>
-        <w:rPr>
-          <w:lang w:val="ru-RU"/>
-        </w:rPr>
-      </w:pPr>
-      <w:r>
-        <w:rPr>
-          <w:lang w:val="ru-RU"/>
-        </w:rPr>
-        <w:t>Исходя из требований предметной области следует проработать и реализовать дисциплину управления контролем доступа, там, где он необходим.</w:t>
+        <w:jc w:val="center"/>
+        <w:rPr>
+          <w:lang w:val="ru-RU"/>
+        </w:rPr>
+      </w:pPr>
+      <w:r>
+        <w:rPr>
+          <w:lang w:val="ru-RU"/>
+        </w:rPr>
+        <w:t xml:space="preserve">Рисунок – </w:t>
+      </w:r>
+      <w:r>
+        <w:rPr>
+          <w:lang w:val="ru-RU"/>
+        </w:rPr>
+        <w:t>интерфейс приложения</w:t>
       </w:r>
     </w:p>
     <w:p>
@@ -1163,16 +2520,96 @@
           <w:ilvl w:val="0"/>
           <w:numId w:val="0"/>
         </w:numPr>
-        <w:rPr>
-          <w:lang w:val="ru-RU"/>
-        </w:rPr>
-      </w:pPr>
-      <w:r>
-        <w:rPr>
-          <w:lang w:val="ru-RU"/>
-        </w:rPr>
-        <w:t xml:space="preserve">Приложение должно быть законченным, то есть, не допускать ошибок времени исполнения, проходить все обозначенные в интерфейсе сценарии. Именно требование законченности приложения должно определять адекватный функционал на этапе проектирования системы. </w:t>
-      </w:r>
+        <w:jc w:val="center"/>
+        <w:rPr>
+          <w:lang w:val="ru-RU"/>
+        </w:rPr>
+      </w:pPr>
+    </w:p>
+    <w:p>
+      <w:pPr>
+        <w:pStyle w:val="a"/>
+        <w:numPr>
+          <w:ilvl w:val="0"/>
+          <w:numId w:val="0"/>
+        </w:numPr>
+        <w:jc w:val="center"/>
+        <w:rPr>
+          <w:lang w:val="ru-RU"/>
+        </w:rPr>
+      </w:pPr>
+      <w:r>
+        <w:rPr>
+          <w:noProof/>
+        </w:rPr>
+        <w:lastRenderedPageBreak/>
+        <w:drawing>
+          <wp:inline distT="0" distB="0" distL="0" distR="0" wp14:anchorId="2077F59A" wp14:editId="57C06FE7">
+            <wp:extent cx="5448300" cy="4882399"/>
+            <wp:effectExtent l="0" t="0" r="0" b="0"/>
+            <wp:docPr id="6" name="Рисунок 6"/>
+            <wp:cNvGraphicFramePr>
+              <a:graphicFrameLocks xmlns:a="http://schemas.openxmlformats.org/drawingml/2006/main" noChangeAspect="1"/>
+            </wp:cNvGraphicFramePr>
+            <a:graphic xmlns:a="http://schemas.openxmlformats.org/drawingml/2006/main">
+              <a:graphicData uri="http://schemas.openxmlformats.org/drawingml/2006/picture">
+                <pic:pic xmlns:pic="http://schemas.openxmlformats.org/drawingml/2006/picture">
+                  <pic:nvPicPr>
+                    <pic:cNvPr id="1" name=""/>
+                    <pic:cNvPicPr/>
+                  </pic:nvPicPr>
+                  <pic:blipFill rotWithShape="1">
+                    <a:blip r:embed="rId40"/>
+                    <a:srcRect l="12506" r="29449"/>
+                    <a:stretch/>
+                  </pic:blipFill>
+                  <pic:spPr bwMode="auto">
+                    <a:xfrm>
+                      <a:off x="0" y="0"/>
+                      <a:ext cx="5456858" cy="4890068"/>
+                    </a:xfrm>
+                    <a:prstGeom prst="rect">
+                      <a:avLst/>
+                    </a:prstGeom>
+                    <a:ln>
+                      <a:noFill/>
+                    </a:ln>
+                    <a:extLst>
+                      <a:ext uri="{53640926-AAD7-44D8-BBD7-CCE9431645EC}">
+                        <a14:shadowObscured xmlns:a14="http://schemas.microsoft.com/office/drawing/2010/main"/>
+                      </a:ext>
+                    </a:extLst>
+                  </pic:spPr>
+                </pic:pic>
+              </a:graphicData>
+            </a:graphic>
+          </wp:inline>
+        </w:drawing>
+      </w:r>
+      <w:r>
+        <w:rPr>
+          <w:lang w:val="ru-RU"/>
+        </w:rPr>
+        <w:t xml:space="preserve"> </w:t>
+      </w:r>
+      <w:r>
+        <w:rPr>
+          <w:lang w:val="ru-RU"/>
+        </w:rPr>
+        <w:t>Рисунок – интерфейс приложения</w:t>
+      </w:r>
+    </w:p>
+    <w:p>
+      <w:pPr>
+        <w:pStyle w:val="a"/>
+        <w:numPr>
+          <w:ilvl w:val="0"/>
+          <w:numId w:val="0"/>
+        </w:numPr>
+        <w:rPr>
+          <w:lang w:val="ru-RU"/>
+        </w:rPr>
+      </w:pPr>
     </w:p>
     <w:p>
       <w:pPr>
@@ -1200,6 +2637,120 @@
 <file path=word/numbering.xml><?xml version="1.0" encoding="utf-8"?>
 <w:numbering xmlns:wpc="http://schemas.microsoft.com/office/word/2010/wordprocessingCanvas" xmlns:mc="http://schemas.openxmlformats.org/markup-compatibility/2006" xmlns:o="urn:schemas-microsoft-com:office:office" xmlns:r="http://schemas.openxmlformats.org/officeDocument/2006/relationships" xmlns:m="http://schemas.openxmlformats.org/officeDocument/2006/math" xmlns:v="urn:schemas-microsoft-com:vml" xmlns:wp14="http://schemas.microsoft.com/office/word/2010/wordprocessingDrawing" xmlns:wp="http://schemas.openxmlformats.org/drawingml/2006/wordprocessingDrawing" xmlns:w10="urn:schemas-microsoft-com:office:word" xmlns:w="http://schemas.openxmlformats.org/wordprocessingml/2006/main" xmlns:w14="http://schemas.microsoft.com/office/word/2010/wordml" xmlns:w15="http://schemas.microsoft.com/office/word/2012/wordml" xmlns:wpg="http://schemas.microsoft.com/office/word/2010/wordprocessingGroup" xmlns:wpi="http://schemas.microsoft.com/office/word/2010/wordprocessingInk" xmlns:wne="http://schemas.microsoft.com/office/word/2006/wordml" xmlns:wps="http://schemas.microsoft.com/office/word/2010/wordprocessingShape" mc:Ignorable="w14 w15 wp14">
   <w:abstractNum w:abstractNumId="0" w15:restartNumberingAfterBreak="0">
+    <w:nsid w:val="052639DF"/>
+    <w:multiLevelType w:val="multilevel"/>
+    <w:tmpl w:val="C71611FE"/>
+    <w:lvl w:ilvl="0">
+      <w:start w:val="1"/>
+      <w:numFmt w:val="decimal"/>
+      <w:pStyle w:val="a"/>
+      <w:lvlText w:val="%1."/>
+      <w:lvlJc w:val="center"/>
+      <w:pPr>
+        <w:ind w:left="709" w:hanging="709"/>
+      </w:pPr>
+      <w:rPr>
+        <w:rFonts w:hint="default"/>
+      </w:rPr>
+    </w:lvl>
+    <w:lvl w:ilvl="1">
+      <w:start w:val="1"/>
+      <w:numFmt w:val="decimal"/>
+      <w:lvlText w:val="%1.%2"/>
+      <w:lvlJc w:val="center"/>
+      <w:pPr>
+        <w:ind w:left="709" w:hanging="709"/>
+      </w:pPr>
+      <w:rPr>
+        <w:rFonts w:hint="default"/>
+      </w:rPr>
+    </w:lvl>
+    <w:lvl w:ilvl="2">
+      <w:start w:val="1"/>
+      <w:numFmt w:val="decimal"/>
+      <w:lvlText w:val="%1.%2.%3."/>
+      <w:lvlJc w:val="center"/>
+      <w:pPr>
+        <w:ind w:left="709" w:hanging="709"/>
+      </w:pPr>
+      <w:rPr>
+        <w:rFonts w:hint="default"/>
+      </w:rPr>
+    </w:lvl>
+    <w:lvl w:ilvl="3">
+      <w:start w:val="1"/>
+      <w:numFmt w:val="decimal"/>
+      <w:lvlText w:val="(%4)"/>
+      <w:lvlJc w:val="left"/>
+      <w:pPr>
+        <w:ind w:left="1440" w:hanging="360"/>
+      </w:pPr>
+      <w:rPr>
+        <w:rFonts w:hint="default"/>
+      </w:rPr>
+    </w:lvl>
+    <w:lvl w:ilvl="4">
+      <w:start w:val="1"/>
+      <w:numFmt w:val="lowerLetter"/>
+      <w:lvlText w:val="(%5)"/>
+      <w:lvlJc w:val="left"/>
+      <w:pPr>
+        <w:ind w:left="1800" w:hanging="360"/>
+      </w:pPr>
+      <w:rPr>
+        <w:rFonts w:hint="default"/>
+      </w:rPr>
+    </w:lvl>
+    <w:lvl w:ilvl="5">
+      <w:start w:val="1"/>
+      <w:numFmt w:val="lowerRoman"/>
+      <w:lvlText w:val="(%6)"/>
+      <w:lvlJc w:val="left"/>
+      <w:pPr>
+        <w:ind w:left="2160" w:hanging="360"/>
+      </w:pPr>
+      <w:rPr>
+        <w:rFonts w:hint="default"/>
+      </w:rPr>
+    </w:lvl>
+    <w:lvl w:ilvl="6">
+      <w:start w:val="1"/>
+      <w:numFmt w:val="decimal"/>
+      <w:lvlText w:val="%7."/>
+      <w:lvlJc w:val="left"/>
+      <w:pPr>
+        <w:ind w:left="2520" w:hanging="360"/>
+      </w:pPr>
+      <w:rPr>
+        <w:rFonts w:hint="default"/>
+      </w:rPr>
+    </w:lvl>
+    <w:lvl w:ilvl="7">
+      <w:start w:val="1"/>
+      <w:numFmt w:val="lowerLetter"/>
+      <w:lvlText w:val="%8."/>
+      <w:lvlJc w:val="left"/>
+      <w:pPr>
+        <w:ind w:left="2880" w:hanging="360"/>
+      </w:pPr>
+      <w:rPr>
+        <w:rFonts w:hint="default"/>
+      </w:rPr>
+    </w:lvl>
+    <w:lvl w:ilvl="8">
+      <w:start w:val="1"/>
+      <w:numFmt w:val="lowerRoman"/>
+      <w:lvlText w:val="%9."/>
+      <w:lvlJc w:val="left"/>
+      <w:pPr>
+        <w:ind w:left="3240" w:hanging="360"/>
+      </w:pPr>
+      <w:rPr>
+        <w:rFonts w:hint="default"/>
+      </w:rPr>
+    </w:lvl>
+  </w:abstractNum>
+  <w:abstractNum w:abstractNumId="1" w15:restartNumberingAfterBreak="0">
     <w:nsid w:val="1D10357F"/>
     <w:multiLevelType w:val="hybridMultilevel"/>
     <w:tmpl w:val="13C0335E"/>
@@ -1312,7 +2863,120 @@
       </w:rPr>
     </w:lvl>
   </w:abstractNum>
-  <w:abstractNum w:abstractNumId="1" w15:restartNumberingAfterBreak="0">
+  <w:abstractNum w:abstractNumId="2" w15:restartNumberingAfterBreak="0">
+    <w:nsid w:val="20423534"/>
+    <w:multiLevelType w:val="multilevel"/>
+    <w:tmpl w:val="315E6C4C"/>
+    <w:lvl w:ilvl="0">
+      <w:start w:val="1"/>
+      <w:numFmt w:val="decimal"/>
+      <w:lvlText w:val="%1."/>
+      <w:lvlJc w:val="center"/>
+      <w:pPr>
+        <w:ind w:left="709" w:hanging="709"/>
+      </w:pPr>
+      <w:rPr>
+        <w:rFonts w:hint="default"/>
+      </w:rPr>
+    </w:lvl>
+    <w:lvl w:ilvl="1">
+      <w:start w:val="1"/>
+      <w:numFmt w:val="decimal"/>
+      <w:lvlText w:val="%1.%2"/>
+      <w:lvlJc w:val="center"/>
+      <w:pPr>
+        <w:ind w:left="709" w:hanging="709"/>
+      </w:pPr>
+      <w:rPr>
+        <w:rFonts w:hint="default"/>
+      </w:rPr>
+    </w:lvl>
+    <w:lvl w:ilvl="2">
+      <w:start w:val="1"/>
+      <w:numFmt w:val="decimal"/>
+      <w:lvlText w:val="%1.%2.%3."/>
+      <w:lvlJc w:val="center"/>
+      <w:pPr>
+        <w:ind w:left="709" w:hanging="709"/>
+      </w:pPr>
+      <w:rPr>
+        <w:rFonts w:hint="default"/>
+      </w:rPr>
+    </w:lvl>
+    <w:lvl w:ilvl="3">
+      <w:start w:val="1"/>
+      <w:numFmt w:val="decimal"/>
+      <w:lvlText w:val="(%4)"/>
+      <w:lvlJc w:val="left"/>
+      <w:pPr>
+        <w:ind w:left="1440" w:hanging="360"/>
+      </w:pPr>
+      <w:rPr>
+        <w:rFonts w:hint="default"/>
+      </w:rPr>
+    </w:lvl>
+    <w:lvl w:ilvl="4">
+      <w:start w:val="1"/>
+      <w:numFmt w:val="lowerLetter"/>
+      <w:lvlText w:val="(%5)"/>
+      <w:lvlJc w:val="left"/>
+      <w:pPr>
+        <w:ind w:left="1800" w:hanging="360"/>
+      </w:pPr>
+      <w:rPr>
+        <w:rFonts w:hint="default"/>
+      </w:rPr>
+    </w:lvl>
+    <w:lvl w:ilvl="5">
+      <w:start w:val="1"/>
+      <w:numFmt w:val="lowerRoman"/>
+      <w:lvlText w:val="(%6)"/>
+      <w:lvlJc w:val="left"/>
+      <w:pPr>
+        <w:ind w:left="2160" w:hanging="360"/>
+      </w:pPr>
+      <w:rPr>
+        <w:rFonts w:hint="default"/>
+      </w:rPr>
+    </w:lvl>
+    <w:lvl w:ilvl="6">
+      <w:start w:val="1"/>
+      <w:numFmt w:val="decimal"/>
+      <w:lvlText w:val="%7."/>
+      <w:lvlJc w:val="left"/>
+      <w:pPr>
+        <w:ind w:left="2520" w:hanging="360"/>
+      </w:pPr>
+      <w:rPr>
+        <w:rFonts w:hint="default"/>
+      </w:rPr>
+    </w:lvl>
+    <w:lvl w:ilvl="7">
+      <w:start w:val="1"/>
+      <w:numFmt w:val="lowerLetter"/>
+      <w:lvlText w:val="%8."/>
+      <w:lvlJc w:val="left"/>
+      <w:pPr>
+        <w:ind w:left="2880" w:hanging="360"/>
+      </w:pPr>
+      <w:rPr>
+        <w:rFonts w:hint="default"/>
+      </w:rPr>
+    </w:lvl>
+    <w:lvl w:ilvl="8">
+      <w:start w:val="1"/>
+      <w:numFmt w:val="lowerRoman"/>
+      <w:lvlText w:val="%9."/>
+      <w:lvlJc w:val="left"/>
+      <w:pPr>
+        <w:ind w:left="3240" w:hanging="360"/>
+      </w:pPr>
+      <w:rPr>
+        <w:rFonts w:hint="default"/>
+      </w:rPr>
+    </w:lvl>
+  </w:abstractNum>
+  <w:abstractNum w:abstractNumId="3" w15:restartNumberingAfterBreak="0">
     <w:nsid w:val="26AE138B"/>
     <w:multiLevelType w:val="hybridMultilevel"/>
     <w:tmpl w:val="E33E4B10"/>
@@ -1425,7 +3089,269 @@
       </w:rPr>
     </w:lvl>
   </w:abstractNum>
-  <w:abstractNum w:abstractNumId="2" w15:restartNumberingAfterBreak="0">
+  <w:abstractNum w:abstractNumId="4" w15:restartNumberingAfterBreak="0">
+    <w:nsid w:val="2A93074E"/>
+    <w:multiLevelType w:val="multilevel"/>
+    <w:tmpl w:val="E6F4E292"/>
+    <w:lvl w:ilvl="0">
+      <w:start w:val="1"/>
+      <w:numFmt w:val="bullet"/>
+      <w:lvlText w:val=""/>
+      <w:lvlJc w:val="left"/>
+      <w:pPr>
+        <w:tabs>
+          <w:tab w:val="num" w:pos="720"/>
+        </w:tabs>
+        <w:ind w:left="720" w:hanging="360"/>
+      </w:pPr>
+      <w:rPr>
+        <w:rFonts w:ascii="Symbol" w:hAnsi="Symbol" w:hint="default"/>
+        <w:sz w:val="20"/>
+      </w:rPr>
+    </w:lvl>
+    <w:lvl w:ilvl="1">
+      <w:start w:val="1"/>
+      <w:numFmt w:val="bullet"/>
+      <w:lvlText w:val="o"/>
+      <w:lvlJc w:val="left"/>
+      <w:pPr>
+        <w:tabs>
+          <w:tab w:val="num" w:pos="1440"/>
+        </w:tabs>
+        <w:ind w:left="1440" w:hanging="360"/>
+      </w:pPr>
+      <w:rPr>
+        <w:rFonts w:ascii="Courier New" w:hAnsi="Courier New" w:hint="default"/>
+        <w:sz w:val="20"/>
+      </w:rPr>
+    </w:lvl>
+    <w:lvl w:ilvl="2" w:tentative="1">
+      <w:start w:val="1"/>
+      <w:numFmt w:val="bullet"/>
+      <w:lvlText w:val=""/>
+      <w:lvlJc w:val="left"/>
+      <w:pPr>
+        <w:tabs>
+          <w:tab w:val="num" w:pos="2160"/>
+        </w:tabs>
+        <w:ind w:left="2160" w:hanging="360"/>
+      </w:pPr>
+      <w:rPr>
+        <w:rFonts w:ascii="Wingdings" w:hAnsi="Wingdings" w:hint="default"/>
+        <w:sz w:val="20"/>
+      </w:rPr>
+    </w:lvl>
+    <w:lvl w:ilvl="3" w:tentative="1">
+      <w:start w:val="1"/>
+      <w:numFmt w:val="bullet"/>
+      <w:lvlText w:val=""/>
+      <w:lvlJc w:val="left"/>
+      <w:pPr>
+        <w:tabs>
+          <w:tab w:val="num" w:pos="2880"/>
+        </w:tabs>
+        <w:ind w:left="2880" w:hanging="360"/>
+      </w:pPr>
+      <w:rPr>
+        <w:rFonts w:ascii="Wingdings" w:hAnsi="Wingdings" w:hint="default"/>
+        <w:sz w:val="20"/>
+      </w:rPr>
+    </w:lvl>
+    <w:lvl w:ilvl="4" w:tentative="1">
+      <w:start w:val="1"/>
+      <w:numFmt w:val="bullet"/>
+      <w:lvlText w:val=""/>
+      <w:lvlJc w:val="left"/>
+      <w:pPr>
+        <w:tabs>
+          <w:tab w:val="num" w:pos="3600"/>
+        </w:tabs>
+        <w:ind w:left="3600" w:hanging="360"/>
+      </w:pPr>
+      <w:rPr>
+        <w:rFonts w:ascii="Wingdings" w:hAnsi="Wingdings" w:hint="default"/>
+        <w:sz w:val="20"/>
+      </w:rPr>
+    </w:lvl>
+    <w:lvl w:ilvl="5" w:tentative="1">
+      <w:start w:val="1"/>
+      <w:numFmt w:val="bullet"/>
+      <w:lvlText w:val=""/>
+      <w:lvlJc w:val="left"/>
+      <w:pPr>
+        <w:tabs>
+          <w:tab w:val="num" w:pos="4320"/>
+        </w:tabs>
+        <w:ind w:left="4320" w:hanging="360"/>
+      </w:pPr>
+      <w:rPr>
+        <w:rFonts w:ascii="Wingdings" w:hAnsi="Wingdings" w:hint="default"/>
+        <w:sz w:val="20"/>
+      </w:rPr>
+    </w:lvl>
+    <w:lvl w:ilvl="6" w:tentative="1">
+      <w:start w:val="1"/>
+      <w:numFmt w:val="bullet"/>
+      <w:lvlText w:val=""/>
+      <w:lvlJc w:val="left"/>
+      <w:pPr>
+        <w:tabs>
+          <w:tab w:val="num" w:pos="5040"/>
+        </w:tabs>
+        <w:ind w:left="5040" w:hanging="360"/>
+      </w:pPr>
+      <w:rPr>
+        <w:rFonts w:ascii="Wingdings" w:hAnsi="Wingdings" w:hint="default"/>
+        <w:sz w:val="20"/>
+      </w:rPr>
+    </w:lvl>
+    <w:lvl w:ilvl="7" w:tentative="1">
+      <w:start w:val="1"/>
+      <w:numFmt w:val="bullet"/>
+      <w:lvlText w:val=""/>
+      <w:lvlJc w:val="left"/>
+      <w:pPr>
+        <w:tabs>
+          <w:tab w:val="num" w:pos="5760"/>
+        </w:tabs>
+        <w:ind w:left="5760" w:hanging="360"/>
+      </w:pPr>
+      <w:rPr>
+        <w:rFonts w:ascii="Wingdings" w:hAnsi="Wingdings" w:hint="default"/>
+        <w:sz w:val="20"/>
+      </w:rPr>
+    </w:lvl>
+    <w:lvl w:ilvl="8" w:tentative="1">
+      <w:start w:val="1"/>
+      <w:numFmt w:val="bullet"/>
+      <w:lvlText w:val=""/>
+      <w:lvlJc w:val="left"/>
+      <w:pPr>
+        <w:tabs>
+          <w:tab w:val="num" w:pos="6480"/>
+        </w:tabs>
+        <w:ind w:left="6480" w:hanging="360"/>
+      </w:pPr>
+      <w:rPr>
+        <w:rFonts w:ascii="Wingdings" w:hAnsi="Wingdings" w:hint="default"/>
+        <w:sz w:val="20"/>
+      </w:rPr>
+    </w:lvl>
+  </w:abstractNum>
+  <w:abstractNum w:abstractNumId="5" w15:restartNumberingAfterBreak="0">
+    <w:nsid w:val="394F3D12"/>
+    <w:multiLevelType w:val="hybridMultilevel"/>
+    <w:tmpl w:val="29306D32"/>
+    <w:lvl w:ilvl="0" w:tplc="04190001">
+      <w:start w:val="1"/>
+      <w:numFmt w:val="bullet"/>
+      <w:lvlText w:val=""/>
+      <w:lvlJc w:val="left"/>
+      <w:pPr>
+        <w:ind w:left="1429" w:hanging="360"/>
+      </w:pPr>
+      <w:rPr>
+        <w:rFonts w:ascii="Symbol" w:hAnsi="Symbol" w:hint="default"/>
+      </w:rPr>
+    </w:lvl>
+    <w:lvl w:ilvl="1" w:tplc="04190003" w:tentative="1">
+      <w:start w:val="1"/>
+      <w:numFmt w:val="bullet"/>
+      <w:lvlText w:val="o"/>
+      <w:lvlJc w:val="left"/>
+      <w:pPr>
+        <w:ind w:left="2149" w:hanging="360"/>
+      </w:pPr>
+      <w:rPr>
+        <w:rFonts w:ascii="Courier New" w:hAnsi="Courier New" w:cs="Courier New" w:hint="default"/>
+      </w:rPr>
+    </w:lvl>
+    <w:lvl w:ilvl="2" w:tplc="04190005" w:tentative="1">
+      <w:start w:val="1"/>
+      <w:numFmt w:val="bullet"/>
+      <w:lvlText w:val=""/>
+      <w:lvlJc w:val="left"/>
+      <w:pPr>
+        <w:ind w:left="2869" w:hanging="360"/>
+      </w:pPr>
+      <w:rPr>
+        <w:rFonts w:ascii="Wingdings" w:hAnsi="Wingdings" w:hint="default"/>
+      </w:rPr>
+    </w:lvl>
+    <w:lvl w:ilvl="3" w:tplc="04190001" w:tentative="1">
+      <w:start w:val="1"/>
+      <w:numFmt w:val="bullet"/>
+      <w:lvlText w:val=""/>
+      <w:lvlJc w:val="left"/>
+      <w:pPr>
+        <w:ind w:left="3589" w:hanging="360"/>
+      </w:pPr>
+      <w:rPr>
+        <w:rFonts w:ascii="Symbol" w:hAnsi="Symbol" w:hint="default"/>
+      </w:rPr>
+    </w:lvl>
+    <w:lvl w:ilvl="4" w:tplc="04190003" w:tentative="1">
+      <w:start w:val="1"/>
+      <w:numFmt w:val="bullet"/>
+      <w:lvlText w:val="o"/>
+      <w:lvlJc w:val="left"/>
+      <w:pPr>
+        <w:ind w:left="4309" w:hanging="360"/>
+      </w:pPr>
+      <w:rPr>
+        <w:rFonts w:ascii="Courier New" w:hAnsi="Courier New" w:cs="Courier New" w:hint="default"/>
+      </w:rPr>
+    </w:lvl>
+    <w:lvl w:ilvl="5" w:tplc="04190005" w:tentative="1">
+      <w:start w:val="1"/>
+      <w:numFmt w:val="bullet"/>
+      <w:lvlText w:val=""/>
+      <w:lvlJc w:val="left"/>
+      <w:pPr>
+        <w:ind w:left="5029" w:hanging="360"/>
+      </w:pPr>
+      <w:rPr>
+        <w:rFonts w:ascii="Wingdings" w:hAnsi="Wingdings" w:hint="default"/>
+      </w:rPr>
+    </w:lvl>
+    <w:lvl w:ilvl="6" w:tplc="04190001" w:tentative="1">
+      <w:start w:val="1"/>
+      <w:numFmt w:val="bullet"/>
+      <w:lvlText w:val=""/>
+      <w:lvlJc w:val="left"/>
+      <w:pPr>
+        <w:ind w:left="5749" w:hanging="360"/>
+      </w:pPr>
+      <w:rPr>
+        <w:rFonts w:ascii="Symbol" w:hAnsi="Symbol" w:hint="default"/>
+      </w:rPr>
+    </w:lvl>
+    <w:lvl w:ilvl="7" w:tplc="04190003" w:tentative="1">
+      <w:start w:val="1"/>
+      <w:numFmt w:val="bullet"/>
+      <w:lvlText w:val="o"/>
+      <w:lvlJc w:val="left"/>
+      <w:pPr>
+        <w:ind w:left="6469" w:hanging="360"/>
+      </w:pPr>
+      <w:rPr>
+        <w:rFonts w:ascii="Courier New" w:hAnsi="Courier New" w:cs="Courier New" w:hint="default"/>
+      </w:rPr>
+    </w:lvl>
+    <w:lvl w:ilvl="8" w:tplc="04190005" w:tentative="1">
+      <w:start w:val="1"/>
+      <w:numFmt w:val="bullet"/>
+      <w:lvlText w:val=""/>
+      <w:lvlJc w:val="left"/>
+      <w:pPr>
+        <w:ind w:left="7189" w:hanging="360"/>
+      </w:pPr>
+      <w:rPr>
+        <w:rFonts w:ascii="Wingdings" w:hAnsi="Wingdings" w:hint="default"/>
+      </w:rPr>
+    </w:lvl>
+  </w:abstractNum>
+  <w:abstractNum w:abstractNumId="6" w15:restartNumberingAfterBreak="0">
     <w:nsid w:val="45824448"/>
     <w:multiLevelType w:val="hybridMultilevel"/>
     <w:tmpl w:val="8918CF18"/>
@@ -1538,14 +3464,239 @@
       </w:rPr>
     </w:lvl>
   </w:abstractNum>
-  <w:abstractNum w:abstractNumId="3" w15:restartNumberingAfterBreak="0">
+  <w:abstractNum w:abstractNumId="7" w15:restartNumberingAfterBreak="0">
+    <w:nsid w:val="53E82B8C"/>
+    <w:multiLevelType w:val="multilevel"/>
+    <w:tmpl w:val="7B027D7A"/>
+    <w:lvl w:ilvl="0">
+      <w:start w:val="1"/>
+      <w:numFmt w:val="decimal"/>
+      <w:lvlText w:val="%1."/>
+      <w:lvlJc w:val="center"/>
+      <w:pPr>
+        <w:ind w:left="709" w:hanging="709"/>
+      </w:pPr>
+      <w:rPr>
+        <w:rFonts w:hint="default"/>
+      </w:rPr>
+    </w:lvl>
+    <w:lvl w:ilvl="1">
+      <w:start w:val="1"/>
+      <w:numFmt w:val="decimal"/>
+      <w:lvlText w:val="%1.%2"/>
+      <w:lvlJc w:val="center"/>
+      <w:pPr>
+        <w:ind w:left="709" w:hanging="709"/>
+      </w:pPr>
+      <w:rPr>
+        <w:rFonts w:hint="default"/>
+      </w:rPr>
+    </w:lvl>
+    <w:lvl w:ilvl="2">
+      <w:start w:val="1"/>
+      <w:numFmt w:val="decimal"/>
+      <w:lvlText w:val="%1.%2.%3."/>
+      <w:lvlJc w:val="center"/>
+      <w:pPr>
+        <w:ind w:left="709" w:hanging="709"/>
+      </w:pPr>
+      <w:rPr>
+        <w:rFonts w:hint="default"/>
+      </w:rPr>
+    </w:lvl>
+    <w:lvl w:ilvl="3">
+      <w:start w:val="1"/>
+      <w:numFmt w:val="decimal"/>
+      <w:lvlText w:val="(%4)"/>
+      <w:lvlJc w:val="left"/>
+      <w:pPr>
+        <w:ind w:left="1440" w:hanging="360"/>
+      </w:pPr>
+      <w:rPr>
+        <w:rFonts w:hint="default"/>
+      </w:rPr>
+    </w:lvl>
+    <w:lvl w:ilvl="4">
+      <w:start w:val="1"/>
+      <w:numFmt w:val="lowerLetter"/>
+      <w:lvlText w:val="(%5)"/>
+      <w:lvlJc w:val="left"/>
+      <w:pPr>
+        <w:ind w:left="1800" w:hanging="360"/>
+      </w:pPr>
+      <w:rPr>
+        <w:rFonts w:hint="default"/>
+      </w:rPr>
+    </w:lvl>
+    <w:lvl w:ilvl="5">
+      <w:start w:val="1"/>
+      <w:numFmt w:val="lowerRoman"/>
+      <w:lvlText w:val="(%6)"/>
+      <w:lvlJc w:val="left"/>
+      <w:pPr>
+        <w:ind w:left="2160" w:hanging="360"/>
+      </w:pPr>
+      <w:rPr>
+        <w:rFonts w:hint="default"/>
+      </w:rPr>
+    </w:lvl>
+    <w:lvl w:ilvl="6">
+      <w:start w:val="1"/>
+      <w:numFmt w:val="decimal"/>
+      <w:lvlText w:val="%7."/>
+      <w:lvlJc w:val="left"/>
+      <w:pPr>
+        <w:ind w:left="2520" w:hanging="360"/>
+      </w:pPr>
+      <w:rPr>
+        <w:rFonts w:hint="default"/>
+      </w:rPr>
+    </w:lvl>
+    <w:lvl w:ilvl="7">
+      <w:start w:val="1"/>
+      <w:numFmt w:val="lowerLetter"/>
+      <w:lvlText w:val="%8."/>
+      <w:lvlJc w:val="left"/>
+      <w:pPr>
+        <w:ind w:left="2880" w:hanging="360"/>
+      </w:pPr>
+      <w:rPr>
+        <w:rFonts w:hint="default"/>
+      </w:rPr>
+    </w:lvl>
+    <w:lvl w:ilvl="8">
+      <w:start w:val="1"/>
+      <w:numFmt w:val="lowerRoman"/>
+      <w:lvlText w:val="%9."/>
+      <w:lvlJc w:val="left"/>
+      <w:pPr>
+        <w:ind w:left="3240" w:hanging="360"/>
+      </w:pPr>
+      <w:rPr>
+        <w:rFonts w:hint="default"/>
+      </w:rPr>
+    </w:lvl>
+  </w:abstractNum>
+  <w:abstractNum w:abstractNumId="8" w15:restartNumberingAfterBreak="0">
     <w:nsid w:val="58B32358"/>
+    <w:multiLevelType w:val="multilevel"/>
+    <w:tmpl w:val="867265CC"/>
+    <w:lvl w:ilvl="0">
+      <w:start w:val="1"/>
+      <w:numFmt w:val="decimal"/>
+      <w:lvlText w:val="%1."/>
+      <w:lvlJc w:val="center"/>
+      <w:pPr>
+        <w:ind w:left="709" w:hanging="709"/>
+      </w:pPr>
+      <w:rPr>
+        <w:rFonts w:hint="default"/>
+      </w:rPr>
+    </w:lvl>
+    <w:lvl w:ilvl="1">
+      <w:start w:val="1"/>
+      <w:numFmt w:val="decimal"/>
+      <w:lvlText w:val="%1.%2"/>
+      <w:lvlJc w:val="center"/>
+      <w:pPr>
+        <w:ind w:left="709" w:hanging="709"/>
+      </w:pPr>
+      <w:rPr>
+        <w:rFonts w:hint="default"/>
+      </w:rPr>
+    </w:lvl>
+    <w:lvl w:ilvl="2">
+      <w:start w:val="1"/>
+      <w:numFmt w:val="decimal"/>
+      <w:lvlText w:val="%1.%2.%3."/>
+      <w:lvlJc w:val="center"/>
+      <w:pPr>
+        <w:ind w:left="709" w:hanging="709"/>
+      </w:pPr>
+      <w:rPr>
+        <w:rFonts w:hint="default"/>
+      </w:rPr>
+    </w:lvl>
+    <w:lvl w:ilvl="3">
+      <w:start w:val="1"/>
+      <w:numFmt w:val="decimal"/>
+      <w:lvlText w:val="(%4)"/>
+      <w:lvlJc w:val="left"/>
+      <w:pPr>
+        <w:ind w:left="1440" w:hanging="360"/>
+      </w:pPr>
+      <w:rPr>
+        <w:rFonts w:hint="default"/>
+      </w:rPr>
+    </w:lvl>
+    <w:lvl w:ilvl="4">
+      <w:start w:val="1"/>
+      <w:numFmt w:val="lowerLetter"/>
+      <w:lvlText w:val="(%5)"/>
+      <w:lvlJc w:val="left"/>
+      <w:pPr>
+        <w:ind w:left="1800" w:hanging="360"/>
+      </w:pPr>
+      <w:rPr>
+        <w:rFonts w:hint="default"/>
+      </w:rPr>
+    </w:lvl>
+    <w:lvl w:ilvl="5">
+      <w:start w:val="1"/>
+      <w:numFmt w:val="lowerRoman"/>
+      <w:lvlText w:val="(%6)"/>
+      <w:lvlJc w:val="left"/>
+      <w:pPr>
+        <w:ind w:left="2160" w:hanging="360"/>
+      </w:pPr>
+      <w:rPr>
+        <w:rFonts w:hint="default"/>
+      </w:rPr>
+    </w:lvl>
+    <w:lvl w:ilvl="6">
+      <w:start w:val="1"/>
+      <w:numFmt w:val="decimal"/>
+      <w:lvlText w:val="%7."/>
+      <w:lvlJc w:val="left"/>
+      <w:pPr>
+        <w:ind w:left="2520" w:hanging="360"/>
+      </w:pPr>
+      <w:rPr>
+        <w:rFonts w:hint="default"/>
+      </w:rPr>
+    </w:lvl>
+    <w:lvl w:ilvl="7">
+      <w:start w:val="1"/>
+      <w:numFmt w:val="lowerLetter"/>
+      <w:lvlText w:val="%8."/>
+      <w:lvlJc w:val="left"/>
+      <w:pPr>
+        <w:ind w:left="2880" w:hanging="360"/>
+      </w:pPr>
+      <w:rPr>
+        <w:rFonts w:hint="default"/>
+      </w:rPr>
+    </w:lvl>
+    <w:lvl w:ilvl="8">
+      <w:start w:val="1"/>
+      <w:numFmt w:val="lowerRoman"/>
+      <w:lvlText w:val="%9."/>
+      <w:lvlJc w:val="left"/>
+      <w:pPr>
+        <w:ind w:left="3240" w:hanging="360"/>
+      </w:pPr>
+      <w:rPr>
+        <w:rFonts w:hint="default"/>
+      </w:rPr>
+    </w:lvl>
+  </w:abstractNum>
+  <w:abstractNum w:abstractNumId="9" w15:restartNumberingAfterBreak="0">
+    <w:nsid w:val="7C4A071E"/>
     <w:multiLevelType w:val="multilevel"/>
     <w:tmpl w:val="C71611FE"/>
     <w:lvl w:ilvl="0">
       <w:start w:val="1"/>
       <w:numFmt w:val="decimal"/>
-      <w:pStyle w:val="a"/>
       <w:lvlText w:val="%1."/>
       <w:lvlJc w:val="center"/>
       <w:pPr>
@@ -1653,16 +3804,64 @@
     </w:lvl>
   </w:abstractNum>
   <w:num w:numId="1">
+    <w:abstractNumId w:val="8"/>
+  </w:num>
+  <w:num w:numId="2">
     <w:abstractNumId w:val="3"/>
   </w:num>
-  <w:num w:numId="2">
+  <w:num w:numId="3">
+    <w:abstractNumId w:val="6"/>
+  </w:num>
+  <w:num w:numId="4">
     <w:abstractNumId w:val="1"/>
   </w:num>
-  <w:num w:numId="3">
+  <w:num w:numId="5">
     <w:abstractNumId w:val="2"/>
   </w:num>
-  <w:num w:numId="4">
+  <w:num w:numId="6">
+    <w:abstractNumId w:val="7"/>
+  </w:num>
+  <w:num w:numId="7">
+    <w:abstractNumId w:val="7"/>
+    <w:lvlOverride w:ilvl="0">
+      <w:startOverride w:val="1"/>
+    </w:lvlOverride>
+    <w:lvlOverride w:ilvl="1">
+      <w:startOverride w:val="1"/>
+    </w:lvlOverride>
+    <w:lvlOverride w:ilvl="2">
+      <w:startOverride w:val="1"/>
+    </w:lvlOverride>
+    <w:lvlOverride w:ilvl="3">
+      <w:startOverride w:val="1"/>
+    </w:lvlOverride>
+    <w:lvlOverride w:ilvl="4">
+      <w:startOverride w:val="1"/>
+    </w:lvlOverride>
+    <w:lvlOverride w:ilvl="5">
+      <w:startOverride w:val="1"/>
+    </w:lvlOverride>
+    <w:lvlOverride w:ilvl="6">
+      <w:startOverride w:val="1"/>
+    </w:lvlOverride>
+    <w:lvlOverride w:ilvl="7">
+      <w:startOverride w:val="1"/>
+    </w:lvlOverride>
+    <w:lvlOverride w:ilvl="8">
+      <w:startOverride w:val="1"/>
+    </w:lvlOverride>
+  </w:num>
+  <w:num w:numId="8">
+    <w:abstractNumId w:val="9"/>
+  </w:num>
+  <w:num w:numId="9">
     <w:abstractNumId w:val="0"/>
+  </w:num>
+  <w:num w:numId="10">
+    <w:abstractNumId w:val="4"/>
+  </w:num>
+  <w:num w:numId="11">
+    <w:abstractNumId w:val="5"/>
   </w:num>
 </w:numbering>
 </file>
@@ -2106,7 +4305,7 @@
     <w:rsid w:val="001C2813"/>
     <w:pPr>
       <w:numPr>
-        <w:numId w:val="1"/>
+        <w:numId w:val="9"/>
       </w:numPr>
       <w:spacing w:line="360" w:lineRule="auto"/>
       <w:jc w:val="both"/>
@@ -2198,6 +4397,63 @@
     <w:pPr>
       <w:ind w:left="720"/>
       <w:contextualSpacing/>
+    </w:pPr>
+  </w:style>
+  <w:style w:type="paragraph" w:customStyle="1" w:styleId="a6">
+    <w:name w:val="Гост Текст"/>
+    <w:basedOn w:val="21"/>
+    <w:link w:val="a7"/>
+    <w:qFormat/>
+    <w:rsid w:val="006F5F87"/>
+    <w:pPr>
+      <w:shd w:val="clear" w:color="auto" w:fill="auto"/>
+      <w:spacing w:after="0" w:line="360" w:lineRule="auto"/>
+      <w:ind w:firstLine="709"/>
+      <w:jc w:val="both"/>
+    </w:pPr>
+    <w:rPr>
+      <w:sz w:val="28"/>
+      <w:szCs w:val="22"/>
+    </w:rPr>
+  </w:style>
+  <w:style w:type="character" w:customStyle="1" w:styleId="w">
+    <w:name w:val="w"/>
+    <w:basedOn w:val="a1"/>
+    <w:rsid w:val="00E00DDC"/>
+  </w:style>
+  <w:style w:type="character" w:customStyle="1" w:styleId="a7">
+    <w:name w:val="Гост Текст Знак"/>
+    <w:basedOn w:val="20"/>
+    <w:link w:val="a6"/>
+    <w:rsid w:val="006F5F87"/>
+    <w:rPr>
+      <w:rFonts w:ascii="Times New Roman" w:hAnsi="Times New Roman" w:cs="Times New Roman"/>
+      <w:sz w:val="28"/>
+      <w:szCs w:val="21"/>
+      <w:shd w:val="clear" w:color="auto" w:fill="FFFFFF"/>
+    </w:rPr>
+  </w:style>
+  <w:style w:type="character" w:styleId="a8">
+    <w:name w:val="Hyperlink"/>
+    <w:basedOn w:val="a1"/>
+    <w:uiPriority w:val="99"/>
+    <w:semiHidden/>
+    <w:unhideWhenUsed/>
+    <w:rsid w:val="00E00DDC"/>
+    <w:rPr>
+      <w:color w:val="0000FF"/>
+      <w:u w:val="single"/>
+    </w:rPr>
+  </w:style>
+  <w:style w:type="paragraph" w:styleId="a9">
+    <w:name w:val="Normal (Web)"/>
+    <w:basedOn w:val="a0"/>
+    <w:uiPriority w:val="99"/>
+    <w:semiHidden/>
+    <w:unhideWhenUsed/>
+    <w:rsid w:val="00E00DDC"/>
+    <w:pPr>
+      <w:spacing w:before="100" w:beforeAutospacing="1" w:after="100" w:afterAutospacing="1"/>
     </w:pPr>
   </w:style>
 </w:styles>
